--- a/_shared/template/pp_tci.docx
+++ b/_shared/template/pp_tci.docx
@@ -4,71 +4,59 @@
   <w:body>
     <w:p>
       <w:pPr>
-        <w:rPr>
-          <w:rFonts w:ascii="Times New Roman" w:eastAsia="Times New Roman" w:hAnsi="Times New Roman"/>
-          <w:color w:val="000000"/>
-        </w:rPr>
-      </w:pPr>
-      <w:bookmarkStart w:id="0" w:name="_Hlk128474047"/>
-    </w:p>
-    <w:bookmarkEnd w:id="0"/>
-    <w:p>
-      <w:pPr>
-        <w:jc w:val="right"/>
-        <w:rPr>
-          <w:rFonts w:asciiTheme="minorHAnsi" w:hAnsiTheme="minorHAnsi" w:cstheme="minorHAnsi"/>
-          <w:sz w:val="22"/>
-          <w:szCs w:val="22"/>
-        </w:rPr>
-      </w:pPr>
-      <w:r>
-        <w:rPr>
-          <w:rFonts w:asciiTheme="minorHAnsi" w:hAnsiTheme="minorHAnsi" w:cstheme="minorHAnsi"/>
-          <w:sz w:val="22"/>
-          <w:szCs w:val="22"/>
-        </w:rPr>
-        <w:t>Jakarta, ${</w:t>
-      </w:r>
-      <w:proofErr w:type="spellStart"/>
-      <w:r>
-        <w:rPr>
-          <w:rFonts w:asciiTheme="minorHAnsi" w:hAnsiTheme="minorHAnsi" w:cstheme="minorHAnsi"/>
-          <w:sz w:val="22"/>
-          <w:szCs w:val="22"/>
-        </w:rPr>
-        <w:t>release_date</w:t>
-      </w:r>
-      <w:proofErr w:type="spellEnd"/>
-      <w:r>
-        <w:rPr>
-          <w:rFonts w:asciiTheme="minorHAnsi" w:hAnsiTheme="minorHAnsi" w:cstheme="minorHAnsi"/>
-          <w:sz w:val="22"/>
-          <w:szCs w:val="22"/>
-        </w:rPr>
-        <w:t>}</w:t>
-      </w:r>
+        <w:spacing w:line="276" w:lineRule="auto"/>
+        <w:jc w:val="both"/>
+        <w:rPr>
+          <w:rFonts w:ascii="Times New Roman" w:hAnsi="Times New Roman"/>
+        </w:rPr>
+      </w:pPr>
     </w:p>
     <w:p>
       <w:pPr>
-        <w:rPr>
-          <w:rFonts w:asciiTheme="minorHAnsi" w:hAnsiTheme="minorHAnsi" w:cstheme="minorHAnsi"/>
-          <w:sz w:val="22"/>
-          <w:szCs w:val="22"/>
-        </w:rPr>
-      </w:pPr>
-      <w:r>
-        <w:rPr>
-          <w:rFonts w:asciiTheme="minorHAnsi" w:hAnsiTheme="minorHAnsi" w:cstheme="minorHAnsi"/>
-          <w:sz w:val="22"/>
-          <w:szCs w:val="22"/>
+        <w:spacing w:line="276" w:lineRule="auto"/>
+        <w:jc w:val="right"/>
+        <w:rPr>
+          <w:rFonts w:ascii="Times New Roman" w:hAnsi="Times New Roman"/>
+        </w:rPr>
+      </w:pPr>
+      <w:r>
+        <w:rPr>
+          <w:rFonts w:ascii="Times New Roman" w:hAnsi="Times New Roman"/>
+        </w:rPr>
+        <w:t>Jakarta, ${</w:t>
+      </w:r>
+      <w:proofErr w:type="spellStart"/>
+      <w:r>
+        <w:rPr>
+          <w:rFonts w:ascii="Times New Roman" w:hAnsi="Times New Roman"/>
+        </w:rPr>
+        <w:t>release_date</w:t>
+      </w:r>
+      <w:proofErr w:type="spellEnd"/>
+      <w:r>
+        <w:rPr>
+          <w:rFonts w:ascii="Times New Roman" w:hAnsi="Times New Roman"/>
+        </w:rPr>
+        <w:t>}</w:t>
+      </w:r>
+    </w:p>
+    <w:p>
+      <w:pPr>
+        <w:spacing w:line="276" w:lineRule="auto"/>
+        <w:jc w:val="both"/>
+        <w:rPr>
+          <w:rFonts w:ascii="Times New Roman" w:hAnsi="Times New Roman"/>
+        </w:rPr>
+      </w:pPr>
+      <w:r>
+        <w:rPr>
+          <w:rFonts w:ascii="Times New Roman" w:hAnsi="Times New Roman"/>
         </w:rPr>
         <w:t>No</w:t>
       </w:r>
       <w:r>
         <w:rPr>
-          <w:rFonts w:asciiTheme="minorHAnsi" w:hAnsiTheme="minorHAnsi" w:cstheme="minorHAnsi"/>
-          <w:sz w:val="22"/>
-          <w:szCs w:val="22"/>
+          <w:rFonts w:ascii="Times New Roman" w:hAnsi="Times New Roman"/>
         </w:rPr>
         <w:tab/>
         <w:t>: ${</w:t>
@@ -76,576 +64,420 @@
       <w:proofErr w:type="spellStart"/>
       <w:r>
         <w:rPr>
-          <w:rFonts w:asciiTheme="minorHAnsi" w:hAnsiTheme="minorHAnsi" w:cstheme="minorHAnsi"/>
-          <w:sz w:val="22"/>
-          <w:szCs w:val="22"/>
+          <w:rFonts w:ascii="Times New Roman" w:hAnsi="Times New Roman"/>
         </w:rPr>
         <w:t>document_number</w:t>
       </w:r>
       <w:proofErr w:type="spellEnd"/>
       <w:r>
         <w:rPr>
-          <w:rFonts w:asciiTheme="minorHAnsi" w:hAnsiTheme="minorHAnsi" w:cstheme="minorHAnsi"/>
-          <w:sz w:val="22"/>
-          <w:szCs w:val="22"/>
+          <w:rFonts w:ascii="Times New Roman" w:hAnsi="Times New Roman"/>
         </w:rPr>
         <w:t>}</w:t>
       </w:r>
     </w:p>
     <w:p>
       <w:pPr>
-        <w:rPr>
-          <w:rFonts w:asciiTheme="minorHAnsi" w:hAnsiTheme="minorHAnsi" w:cstheme="minorHAnsi"/>
-          <w:sz w:val="22"/>
-          <w:szCs w:val="22"/>
-        </w:rPr>
-      </w:pPr>
-      <w:r>
-        <w:rPr>
-          <w:rFonts w:asciiTheme="minorHAnsi" w:hAnsiTheme="minorHAnsi" w:cstheme="minorHAnsi"/>
-          <w:sz w:val="22"/>
-          <w:szCs w:val="22"/>
+        <w:spacing w:line="276" w:lineRule="auto"/>
+        <w:jc w:val="both"/>
+        <w:rPr>
+          <w:rFonts w:ascii="Times New Roman" w:hAnsi="Times New Roman"/>
+        </w:rPr>
+      </w:pPr>
+      <w:r>
+        <w:rPr>
+          <w:rFonts w:ascii="Times New Roman" w:hAnsi="Times New Roman"/>
         </w:rPr>
         <w:t xml:space="preserve">Hal </w:t>
       </w:r>
       <w:r>
         <w:rPr>
-          <w:rFonts w:asciiTheme="minorHAnsi" w:hAnsiTheme="minorHAnsi" w:cstheme="minorHAnsi"/>
-          <w:sz w:val="22"/>
-          <w:szCs w:val="22"/>
+          <w:rFonts w:ascii="Times New Roman" w:hAnsi="Times New Roman"/>
         </w:rPr>
         <w:tab/>
-        <w:t xml:space="preserve">: </w:t>
-      </w:r>
-      <w:r>
-        <w:rPr>
-          <w:rFonts w:asciiTheme="minorHAnsi" w:hAnsiTheme="minorHAnsi" w:cstheme="minorHAnsi"/>
-          <w:b/>
-          <w:bCs/>
-          <w:sz w:val="22"/>
-          <w:szCs w:val="22"/>
-        </w:rPr>
-        <w:t>${subject}</w:t>
-      </w:r>
-      <w:r>
-        <w:rPr>
-          <w:rFonts w:asciiTheme="minorHAnsi" w:hAnsiTheme="minorHAnsi" w:cstheme="minorHAnsi"/>
-          <w:b/>
-          <w:bCs/>
-          <w:sz w:val="22"/>
-          <w:szCs w:val="22"/>
+        <w:t>: ${subject}</w:t>
+      </w:r>
+      <w:r>
+        <w:rPr>
+          <w:rFonts w:ascii="Times New Roman" w:hAnsi="Times New Roman"/>
         </w:rPr>
         <w:tab/>
       </w:r>
     </w:p>
     <w:p>
       <w:pPr>
-        <w:rPr>
-          <w:rFonts w:asciiTheme="minorHAnsi" w:hAnsiTheme="minorHAnsi" w:cstheme="minorHAnsi"/>
-          <w:sz w:val="22"/>
-          <w:szCs w:val="22"/>
+        <w:spacing w:line="276" w:lineRule="auto"/>
+        <w:jc w:val="both"/>
+        <w:rPr>
+          <w:rFonts w:ascii="Times New Roman" w:hAnsi="Times New Roman"/>
         </w:rPr>
       </w:pPr>
     </w:p>
     <w:p>
       <w:pPr>
-        <w:rPr>
-          <w:rFonts w:asciiTheme="minorHAnsi" w:hAnsiTheme="minorHAnsi" w:cstheme="minorHAnsi"/>
-          <w:sz w:val="22"/>
-          <w:szCs w:val="22"/>
+        <w:spacing w:line="276" w:lineRule="auto"/>
+        <w:jc w:val="both"/>
+        <w:rPr>
+          <w:rFonts w:ascii="Times New Roman" w:hAnsi="Times New Roman"/>
+          <w:lang w:val="id-ID"/>
         </w:rPr>
       </w:pPr>
       <w:proofErr w:type="spellStart"/>
       <w:r>
         <w:rPr>
-          <w:rFonts w:asciiTheme="minorHAnsi" w:hAnsiTheme="minorHAnsi" w:cstheme="minorHAnsi"/>
-          <w:sz w:val="22"/>
-          <w:szCs w:val="22"/>
+          <w:rFonts w:ascii="Times New Roman" w:hAnsi="Times New Roman"/>
         </w:rPr>
         <w:t>Dengan</w:t>
       </w:r>
       <w:proofErr w:type="spellEnd"/>
       <w:r>
         <w:rPr>
-          <w:rFonts w:asciiTheme="minorHAnsi" w:hAnsiTheme="minorHAnsi" w:cstheme="minorHAnsi"/>
-          <w:sz w:val="22"/>
-          <w:szCs w:val="22"/>
+          <w:rFonts w:ascii="Times New Roman" w:hAnsi="Times New Roman"/>
         </w:rPr>
         <w:t xml:space="preserve"> </w:t>
       </w:r>
+      <w:proofErr w:type="spellStart"/>
+      <w:r>
+        <w:rPr>
+          <w:rFonts w:ascii="Times New Roman" w:hAnsi="Times New Roman"/>
+        </w:rPr>
+        <w:t>ini</w:t>
+      </w:r>
+      <w:proofErr w:type="spellEnd"/>
+      <w:r>
+        <w:rPr>
+          <w:rFonts w:ascii="Times New Roman" w:hAnsi="Times New Roman"/>
+        </w:rPr>
+        <w:t xml:space="preserve"> kami divisi ${</w:t>
+      </w:r>
+      <w:proofErr w:type="spellStart"/>
+      <w:r>
+        <w:rPr>
+          <w:rFonts w:ascii="Times New Roman" w:hAnsi="Times New Roman"/>
+        </w:rPr>
+        <w:t>from_division</w:t>
+      </w:r>
+      <w:proofErr w:type="spellEnd"/>
+      <w:r>
+        <w:rPr>
+          <w:rFonts w:ascii="Times New Roman" w:hAnsi="Times New Roman"/>
+        </w:rPr>
+        <w:t xml:space="preserve">} </w:t>
+      </w:r>
+      <w:proofErr w:type="spellStart"/>
+      <w:r>
+        <w:rPr>
+          <w:rFonts w:ascii="Times New Roman" w:hAnsi="Times New Roman"/>
+        </w:rPr>
+        <w:t>m</w:t>
+      </w:r>
+      <w:r>
+        <w:rPr>
+          <w:rFonts w:ascii="Times New Roman" w:hAnsi="Times New Roman"/>
+        </w:rPr>
+        <w:t>engajukan</w:t>
+      </w:r>
+      <w:proofErr w:type="spellEnd"/>
+      <w:r>
+        <w:rPr>
+          <w:rFonts w:ascii="Times New Roman" w:hAnsi="Times New Roman"/>
+        </w:rPr>
+        <w:t xml:space="preserve"> </w:t>
+      </w:r>
+      <w:proofErr w:type="spellStart"/>
+      <w:r>
+        <w:rPr>
+          <w:rFonts w:ascii="Times New Roman" w:hAnsi="Times New Roman"/>
+        </w:rPr>
+        <w:t>pembayaran</w:t>
+      </w:r>
+      <w:proofErr w:type="spellEnd"/>
+      <w:r>
+        <w:rPr>
+          <w:rFonts w:ascii="Times New Roman" w:hAnsi="Times New Roman"/>
+        </w:rPr>
+        <w:t xml:space="preserve"> </w:t>
+      </w:r>
+      <w:proofErr w:type="spellStart"/>
+      <w:r>
+        <w:rPr>
+          <w:rFonts w:ascii="Times New Roman" w:hAnsi="Times New Roman"/>
+        </w:rPr>
+        <w:t>sebesar</w:t>
+      </w:r>
+      <w:proofErr w:type="spellEnd"/>
+      <w:r>
+        <w:rPr>
+          <w:rFonts w:ascii="Times New Roman" w:hAnsi="Times New Roman"/>
+        </w:rPr>
+        <w:t xml:space="preserve"> Rp. ${</w:t>
+      </w:r>
+      <w:proofErr w:type="spellStart"/>
+      <w:r>
+        <w:rPr>
+          <w:rFonts w:ascii="Times New Roman" w:hAnsi="Times New Roman"/>
+        </w:rPr>
+        <w:t>transfer_amount</w:t>
+      </w:r>
+      <w:proofErr w:type="spellEnd"/>
       <w:proofErr w:type="gramStart"/>
       <w:r>
         <w:rPr>
-          <w:rFonts w:asciiTheme="minorHAnsi" w:hAnsiTheme="minorHAnsi" w:cstheme="minorHAnsi"/>
-          <w:sz w:val="22"/>
-          <w:szCs w:val="22"/>
-        </w:rPr>
-        <w:t>ini :</w:t>
+          <w:rFonts w:ascii="Times New Roman" w:hAnsi="Times New Roman"/>
+        </w:rPr>
+        <w:t>},-</w:t>
       </w:r>
       <w:proofErr w:type="gramEnd"/>
+      <w:r>
+        <w:rPr>
+          <w:rFonts w:ascii="Times New Roman" w:hAnsi="Times New Roman"/>
+        </w:rPr>
+        <w:t xml:space="preserve"> (</w:t>
+      </w:r>
+      <w:r>
+        <w:rPr>
+          <w:rFonts w:ascii="Times New Roman" w:hAnsi="Times New Roman"/>
+          <w:i/>
+          <w:iCs/>
+        </w:rPr>
+        <w:t>${</w:t>
+      </w:r>
+      <w:proofErr w:type="spellStart"/>
+      <w:r>
+        <w:rPr>
+          <w:rFonts w:ascii="Times New Roman" w:hAnsi="Times New Roman"/>
+          <w:i/>
+          <w:iCs/>
+        </w:rPr>
+        <w:t>transfer_amount_text</w:t>
+      </w:r>
+      <w:proofErr w:type="spellEnd"/>
+      <w:r>
+        <w:rPr>
+          <w:rFonts w:ascii="Times New Roman" w:hAnsi="Times New Roman"/>
+          <w:i/>
+          <w:iCs/>
+        </w:rPr>
+        <w:t>})</w:t>
+      </w:r>
+      <w:r>
+        <w:rPr>
+          <w:rFonts w:ascii="Times New Roman" w:hAnsi="Times New Roman"/>
+        </w:rPr>
+        <w:t xml:space="preserve"> </w:t>
+      </w:r>
+      <w:proofErr w:type="spellStart"/>
+      <w:r>
+        <w:rPr>
+          <w:rFonts w:ascii="Times New Roman" w:hAnsi="Times New Roman"/>
+        </w:rPr>
+        <w:t>untuk</w:t>
+      </w:r>
+      <w:proofErr w:type="spellEnd"/>
+      <w:r>
+        <w:rPr>
+          <w:rFonts w:ascii="Times New Roman" w:hAnsi="Times New Roman"/>
+        </w:rPr>
+        <w:t xml:space="preserve"> ${</w:t>
+      </w:r>
+      <w:proofErr w:type="spellStart"/>
+      <w:r>
+        <w:rPr>
+          <w:rFonts w:ascii="Times New Roman" w:hAnsi="Times New Roman"/>
+        </w:rPr>
+        <w:t>tujuan</w:t>
+      </w:r>
+      <w:proofErr w:type="spellEnd"/>
+      <w:r>
+        <w:rPr>
+          <w:rFonts w:ascii="Times New Roman" w:hAnsi="Times New Roman"/>
+        </w:rPr>
+        <w:t xml:space="preserve">}. </w:t>
+      </w:r>
+      <w:proofErr w:type="spellStart"/>
+      <w:r>
+        <w:rPr>
+          <w:rFonts w:ascii="Times New Roman" w:hAnsi="Times New Roman"/>
+        </w:rPr>
+        <w:t>Pembayaran</w:t>
+      </w:r>
+      <w:proofErr w:type="spellEnd"/>
+      <w:r>
+        <w:rPr>
+          <w:rFonts w:ascii="Times New Roman" w:hAnsi="Times New Roman"/>
+        </w:rPr>
+        <w:t xml:space="preserve"> </w:t>
+      </w:r>
+      <w:proofErr w:type="spellStart"/>
+      <w:r>
+        <w:rPr>
+          <w:rFonts w:ascii="Times New Roman" w:hAnsi="Times New Roman"/>
+        </w:rPr>
+        <w:t>dilakukan</w:t>
+      </w:r>
+      <w:proofErr w:type="spellEnd"/>
+      <w:r>
+        <w:rPr>
+          <w:rFonts w:ascii="Times New Roman" w:hAnsi="Times New Roman"/>
+        </w:rPr>
+        <w:t xml:space="preserve"> </w:t>
+      </w:r>
+      <w:proofErr w:type="spellStart"/>
+      <w:r>
+        <w:rPr>
+          <w:rFonts w:ascii="Times New Roman" w:hAnsi="Times New Roman"/>
+        </w:rPr>
+        <w:t>melalui</w:t>
+      </w:r>
+      <w:proofErr w:type="spellEnd"/>
+      <w:r>
+        <w:rPr>
+          <w:rFonts w:ascii="Times New Roman" w:hAnsi="Times New Roman"/>
+        </w:rPr>
+        <w:t xml:space="preserve"> ${</w:t>
+      </w:r>
+      <w:proofErr w:type="spellStart"/>
+      <w:r>
+        <w:rPr>
+          <w:rFonts w:ascii="Times New Roman" w:hAnsi="Times New Roman"/>
+          <w:lang w:val="id-ID"/>
+        </w:rPr>
+        <w:t>transfer_method</w:t>
+      </w:r>
+      <w:proofErr w:type="spellEnd"/>
+      <w:r>
+        <w:rPr>
+          <w:rFonts w:ascii="Times New Roman" w:hAnsi="Times New Roman"/>
+        </w:rPr>
+        <w:t>} ${</w:t>
+      </w:r>
+      <w:proofErr w:type="spellStart"/>
+      <w:r>
+        <w:rPr>
+          <w:rFonts w:ascii="Times New Roman" w:hAnsi="Times New Roman"/>
+          <w:lang w:val="id-ID"/>
+        </w:rPr>
+        <w:t>transfer_bank</w:t>
+      </w:r>
+      <w:proofErr w:type="spellEnd"/>
+      <w:r>
+        <w:rPr>
+          <w:rFonts w:ascii="Times New Roman" w:hAnsi="Times New Roman"/>
+        </w:rPr>
+        <w:t>} ${</w:t>
+      </w:r>
+      <w:proofErr w:type="spellStart"/>
+      <w:r>
+        <w:rPr>
+          <w:rFonts w:ascii="Times New Roman" w:hAnsi="Times New Roman"/>
+          <w:lang w:val="id-ID"/>
+        </w:rPr>
+        <w:t>transfer_account</w:t>
+      </w:r>
+      <w:proofErr w:type="spellEnd"/>
+      <w:r>
+        <w:rPr>
+          <w:rFonts w:ascii="Times New Roman" w:hAnsi="Times New Roman"/>
+        </w:rPr>
+        <w:t>} ${</w:t>
+      </w:r>
+      <w:proofErr w:type="spellStart"/>
+      <w:r>
+        <w:rPr>
+          <w:rFonts w:ascii="Times New Roman" w:hAnsi="Times New Roman"/>
+          <w:lang w:val="id-ID"/>
+        </w:rPr>
+        <w:t>transfer_account_name</w:t>
+      </w:r>
+      <w:proofErr w:type="spellEnd"/>
+      <w:r>
+        <w:rPr>
+          <w:rFonts w:ascii="Times New Roman" w:hAnsi="Times New Roman"/>
+        </w:rPr>
+        <w:t xml:space="preserve">} </w:t>
+      </w:r>
+      <w:proofErr w:type="spellStart"/>
+      <w:r>
+        <w:rPr>
+          <w:rFonts w:ascii="Times New Roman" w:hAnsi="Times New Roman"/>
+        </w:rPr>
+        <w:t>untuk</w:t>
+      </w:r>
+      <w:proofErr w:type="spellEnd"/>
+      <w:r>
+        <w:rPr>
+          <w:rFonts w:ascii="Times New Roman" w:hAnsi="Times New Roman"/>
+        </w:rPr>
+        <w:t xml:space="preserve"> </w:t>
+      </w:r>
+      <w:proofErr w:type="spellStart"/>
+      <w:r>
+        <w:rPr>
+          <w:rFonts w:ascii="Times New Roman" w:hAnsi="Times New Roman"/>
+        </w:rPr>
+        <w:t>segera</w:t>
+      </w:r>
+      <w:proofErr w:type="spellEnd"/>
+      <w:r>
+        <w:rPr>
+          <w:rFonts w:ascii="Times New Roman" w:hAnsi="Times New Roman"/>
+        </w:rPr>
+        <w:t xml:space="preserve"> </w:t>
+      </w:r>
+      <w:proofErr w:type="spellStart"/>
+      <w:r>
+        <w:rPr>
+          <w:rFonts w:ascii="Times New Roman" w:hAnsi="Times New Roman"/>
+        </w:rPr>
+        <w:t>diproses</w:t>
+      </w:r>
+      <w:proofErr w:type="spellEnd"/>
+      <w:r>
+        <w:rPr>
+          <w:rFonts w:ascii="Times New Roman" w:hAnsi="Times New Roman"/>
+        </w:rPr>
+        <w:t xml:space="preserve">. </w:t>
+      </w:r>
+      <w:proofErr w:type="spellStart"/>
+      <w:r>
+        <w:rPr>
+          <w:rFonts w:ascii="Times New Roman" w:hAnsi="Times New Roman"/>
+        </w:rPr>
+        <w:t>Terima</w:t>
+      </w:r>
+      <w:proofErr w:type="spellEnd"/>
+      <w:r>
+        <w:rPr>
+          <w:rFonts w:ascii="Times New Roman" w:hAnsi="Times New Roman"/>
+        </w:rPr>
+        <w:t xml:space="preserve"> </w:t>
+      </w:r>
+      <w:proofErr w:type="spellStart"/>
+      <w:r>
+        <w:rPr>
+          <w:rFonts w:ascii="Times New Roman" w:hAnsi="Times New Roman"/>
+        </w:rPr>
+        <w:t>kasih</w:t>
+      </w:r>
+      <w:proofErr w:type="spellEnd"/>
+      <w:r>
+        <w:rPr>
+          <w:rFonts w:ascii="Times New Roman" w:hAnsi="Times New Roman"/>
+        </w:rPr>
+        <w:t>.</w:t>
+      </w:r>
     </w:p>
     <w:p>
       <w:pPr>
-        <w:rPr>
-          <w:rFonts w:asciiTheme="minorHAnsi" w:hAnsiTheme="minorHAnsi" w:cstheme="minorHAnsi"/>
-          <w:sz w:val="22"/>
-          <w:szCs w:val="22"/>
-        </w:rPr>
-      </w:pPr>
-      <w:r>
-        <w:rPr>
-          <w:rFonts w:asciiTheme="minorHAnsi" w:hAnsiTheme="minorHAnsi" w:cstheme="minorHAnsi"/>
-          <w:sz w:val="22"/>
-          <w:szCs w:val="22"/>
-        </w:rPr>
-        <w:t>Divisi</w:t>
-      </w:r>
-      <w:r>
-        <w:rPr>
-          <w:rFonts w:asciiTheme="minorHAnsi" w:hAnsiTheme="minorHAnsi" w:cstheme="minorHAnsi"/>
-          <w:sz w:val="22"/>
-          <w:szCs w:val="22"/>
-        </w:rPr>
-        <w:tab/>
-      </w:r>
-      <w:r>
-        <w:rPr>
-          <w:rFonts w:asciiTheme="minorHAnsi" w:hAnsiTheme="minorHAnsi" w:cstheme="minorHAnsi"/>
-          <w:sz w:val="22"/>
-          <w:szCs w:val="22"/>
-        </w:rPr>
-        <w:tab/>
-        <w:t>: ${</w:t>
-      </w:r>
-      <w:proofErr w:type="spellStart"/>
-      <w:r>
-        <w:rPr>
-          <w:rFonts w:asciiTheme="minorHAnsi" w:hAnsiTheme="minorHAnsi" w:cstheme="minorHAnsi"/>
-          <w:sz w:val="22"/>
-          <w:szCs w:val="22"/>
-        </w:rPr>
-        <w:t>from_division</w:t>
-      </w:r>
-      <w:proofErr w:type="spellEnd"/>
-      <w:r>
-        <w:rPr>
-          <w:rFonts w:asciiTheme="minorHAnsi" w:hAnsiTheme="minorHAnsi" w:cstheme="minorHAnsi"/>
-          <w:sz w:val="22"/>
-          <w:szCs w:val="22"/>
-        </w:rPr>
-        <w:t>}</w:t>
-      </w:r>
-    </w:p>
-    <w:p>
-      <w:pPr>
-        <w:rPr>
-          <w:rFonts w:asciiTheme="minorHAnsi" w:hAnsiTheme="minorHAnsi" w:cstheme="minorHAnsi"/>
-          <w:sz w:val="22"/>
-          <w:szCs w:val="22"/>
-        </w:rPr>
-      </w:pPr>
-    </w:p>
-    <w:p>
-      <w:pPr>
-        <w:rPr>
-          <w:rFonts w:asciiTheme="minorHAnsi" w:hAnsiTheme="minorHAnsi" w:cstheme="minorHAnsi"/>
-          <w:sz w:val="22"/>
-          <w:szCs w:val="22"/>
-          <w:lang w:val="id-ID"/>
-        </w:rPr>
-      </w:pPr>
-      <w:proofErr w:type="spellStart"/>
-      <w:r>
-        <w:rPr>
-          <w:rFonts w:asciiTheme="minorHAnsi" w:hAnsiTheme="minorHAnsi" w:cstheme="minorHAnsi"/>
-          <w:sz w:val="22"/>
-          <w:szCs w:val="22"/>
-        </w:rPr>
-        <w:t>Mengajukan</w:t>
-      </w:r>
-      <w:proofErr w:type="spellEnd"/>
-      <w:r>
-        <w:rPr>
-          <w:rFonts w:asciiTheme="minorHAnsi" w:hAnsiTheme="minorHAnsi" w:cstheme="minorHAnsi"/>
-          <w:sz w:val="22"/>
-          <w:szCs w:val="22"/>
-        </w:rPr>
-        <w:t xml:space="preserve"> </w:t>
-      </w:r>
-      <w:proofErr w:type="spellStart"/>
-      <w:r>
-        <w:rPr>
-          <w:rFonts w:asciiTheme="minorHAnsi" w:hAnsiTheme="minorHAnsi" w:cstheme="minorHAnsi"/>
-          <w:sz w:val="22"/>
-          <w:szCs w:val="22"/>
-        </w:rPr>
-        <w:t>pembayaran</w:t>
-      </w:r>
-      <w:proofErr w:type="spellEnd"/>
-      <w:r>
-        <w:rPr>
-          <w:rFonts w:asciiTheme="minorHAnsi" w:hAnsiTheme="minorHAnsi" w:cstheme="minorHAnsi"/>
-          <w:sz w:val="22"/>
-          <w:szCs w:val="22"/>
-        </w:rPr>
-        <w:t xml:space="preserve"> </w:t>
-      </w:r>
-      <w:proofErr w:type="spellStart"/>
-      <w:r>
-        <w:rPr>
-          <w:rFonts w:asciiTheme="minorHAnsi" w:hAnsiTheme="minorHAnsi" w:cstheme="minorHAnsi"/>
-          <w:sz w:val="22"/>
-          <w:szCs w:val="22"/>
-        </w:rPr>
-        <w:t>sebesar</w:t>
-      </w:r>
-      <w:proofErr w:type="spellEnd"/>
-      <w:r>
-        <w:rPr>
-          <w:rFonts w:asciiTheme="minorHAnsi" w:hAnsiTheme="minorHAnsi" w:cstheme="minorHAnsi"/>
-          <w:sz w:val="22"/>
-          <w:szCs w:val="22"/>
-        </w:rPr>
-        <w:t xml:space="preserve"> Rp. ${</w:t>
-      </w:r>
-      <w:proofErr w:type="spellStart"/>
-      <w:r>
-        <w:rPr>
-          <w:rFonts w:asciiTheme="minorHAnsi" w:hAnsiTheme="minorHAnsi" w:cstheme="minorHAnsi"/>
-          <w:sz w:val="22"/>
-          <w:szCs w:val="22"/>
-        </w:rPr>
-        <w:t>transfer_amount</w:t>
-      </w:r>
-      <w:proofErr w:type="spellEnd"/>
-      <w:proofErr w:type="gramStart"/>
-      <w:r>
-        <w:rPr>
-          <w:rFonts w:asciiTheme="minorHAnsi" w:hAnsiTheme="minorHAnsi" w:cstheme="minorHAnsi"/>
-          <w:sz w:val="22"/>
-          <w:szCs w:val="22"/>
-        </w:rPr>
-        <w:t>},-</w:t>
-      </w:r>
-      <w:proofErr w:type="gramEnd"/>
-      <w:r>
-        <w:rPr>
-          <w:rFonts w:asciiTheme="minorHAnsi" w:hAnsiTheme="minorHAnsi" w:cstheme="minorHAnsi"/>
-          <w:sz w:val="22"/>
-          <w:szCs w:val="22"/>
-        </w:rPr>
-        <w:t xml:space="preserve"> (</w:t>
-      </w:r>
-      <w:r>
-        <w:rPr>
-          <w:rFonts w:asciiTheme="minorHAnsi" w:hAnsiTheme="minorHAnsi" w:cstheme="minorHAnsi"/>
-          <w:i/>
-          <w:iCs/>
-          <w:sz w:val="22"/>
-          <w:szCs w:val="22"/>
-        </w:rPr>
-        <w:t>${</w:t>
-      </w:r>
-      <w:proofErr w:type="spellStart"/>
-      <w:r>
-        <w:rPr>
-          <w:rFonts w:asciiTheme="minorHAnsi" w:hAnsiTheme="minorHAnsi" w:cstheme="minorHAnsi"/>
-          <w:i/>
-          <w:iCs/>
-          <w:sz w:val="22"/>
-          <w:szCs w:val="22"/>
-        </w:rPr>
-        <w:t>transfer_amount_text</w:t>
-      </w:r>
-      <w:proofErr w:type="spellEnd"/>
-      <w:r>
-        <w:rPr>
-          <w:rFonts w:asciiTheme="minorHAnsi" w:hAnsiTheme="minorHAnsi" w:cstheme="minorHAnsi"/>
-          <w:i/>
-          <w:iCs/>
-          <w:sz w:val="22"/>
-          <w:szCs w:val="22"/>
-        </w:rPr>
-        <w:t>})</w:t>
-      </w:r>
-      <w:r>
-        <w:rPr>
-          <w:rFonts w:asciiTheme="minorHAnsi" w:hAnsiTheme="minorHAnsi" w:cstheme="minorHAnsi"/>
-          <w:sz w:val="22"/>
-          <w:szCs w:val="22"/>
-        </w:rPr>
-        <w:t xml:space="preserve"> </w:t>
-      </w:r>
-      <w:proofErr w:type="spellStart"/>
-      <w:r>
-        <w:rPr>
-          <w:rFonts w:asciiTheme="minorHAnsi" w:hAnsiTheme="minorHAnsi" w:cstheme="minorHAnsi"/>
-          <w:sz w:val="22"/>
-          <w:szCs w:val="22"/>
-        </w:rPr>
-        <w:t>untuk</w:t>
-      </w:r>
-      <w:proofErr w:type="spellEnd"/>
-      <w:r>
-        <w:rPr>
-          <w:rFonts w:asciiTheme="minorHAnsi" w:hAnsiTheme="minorHAnsi" w:cstheme="minorHAnsi"/>
-          <w:sz w:val="22"/>
-          <w:szCs w:val="22"/>
-        </w:rPr>
-        <w:t xml:space="preserve"> ${</w:t>
-      </w:r>
-      <w:proofErr w:type="spellStart"/>
-      <w:r>
-        <w:rPr>
-          <w:rFonts w:asciiTheme="minorHAnsi" w:hAnsiTheme="minorHAnsi" w:cstheme="minorHAnsi"/>
-          <w:sz w:val="22"/>
-          <w:szCs w:val="22"/>
-        </w:rPr>
-        <w:t>tujuan</w:t>
-      </w:r>
-      <w:proofErr w:type="spellEnd"/>
-      <w:r>
-        <w:rPr>
-          <w:rFonts w:asciiTheme="minorHAnsi" w:hAnsiTheme="minorHAnsi" w:cstheme="minorHAnsi"/>
-          <w:sz w:val="22"/>
-          <w:szCs w:val="22"/>
-        </w:rPr>
-        <w:t xml:space="preserve">}. </w:t>
-      </w:r>
-      <w:proofErr w:type="spellStart"/>
-      <w:r>
-        <w:rPr>
-          <w:rFonts w:asciiTheme="minorHAnsi" w:hAnsiTheme="minorHAnsi" w:cstheme="minorHAnsi"/>
-          <w:sz w:val="22"/>
-          <w:szCs w:val="22"/>
-        </w:rPr>
-        <w:t>Pembayaran</w:t>
-      </w:r>
-      <w:proofErr w:type="spellEnd"/>
-      <w:r>
-        <w:rPr>
-          <w:rFonts w:asciiTheme="minorHAnsi" w:hAnsiTheme="minorHAnsi" w:cstheme="minorHAnsi"/>
-          <w:sz w:val="22"/>
-          <w:szCs w:val="22"/>
-        </w:rPr>
-        <w:t xml:space="preserve"> </w:t>
-      </w:r>
-      <w:proofErr w:type="spellStart"/>
-      <w:r>
-        <w:rPr>
-          <w:rFonts w:asciiTheme="minorHAnsi" w:hAnsiTheme="minorHAnsi" w:cstheme="minorHAnsi"/>
-          <w:sz w:val="22"/>
-          <w:szCs w:val="22"/>
-        </w:rPr>
-        <w:t>dilakukan</w:t>
-      </w:r>
-      <w:proofErr w:type="spellEnd"/>
-      <w:r>
-        <w:rPr>
-          <w:rFonts w:asciiTheme="minorHAnsi" w:hAnsiTheme="minorHAnsi" w:cstheme="minorHAnsi"/>
-          <w:sz w:val="22"/>
-          <w:szCs w:val="22"/>
-        </w:rPr>
-        <w:t xml:space="preserve"> </w:t>
-      </w:r>
-      <w:proofErr w:type="spellStart"/>
-      <w:r>
-        <w:rPr>
-          <w:rFonts w:asciiTheme="minorHAnsi" w:hAnsiTheme="minorHAnsi" w:cstheme="minorHAnsi"/>
-          <w:sz w:val="22"/>
-          <w:szCs w:val="22"/>
-        </w:rPr>
-        <w:t>melalui</w:t>
-      </w:r>
-      <w:proofErr w:type="spellEnd"/>
-      <w:r>
-        <w:rPr>
-          <w:rFonts w:asciiTheme="minorHAnsi" w:hAnsiTheme="minorHAnsi" w:cstheme="minorHAnsi"/>
-          <w:sz w:val="22"/>
-          <w:szCs w:val="22"/>
-        </w:rPr>
-        <w:t xml:space="preserve"> ${</w:t>
-      </w:r>
-      <w:proofErr w:type="spellStart"/>
-      <w:r>
-        <w:rPr>
-          <w:rFonts w:asciiTheme="minorHAnsi" w:hAnsiTheme="minorHAnsi" w:cstheme="minorHAnsi"/>
-          <w:sz w:val="22"/>
-          <w:szCs w:val="22"/>
-          <w:lang w:val="id-ID"/>
-        </w:rPr>
-        <w:t>transfer_method</w:t>
-      </w:r>
-      <w:proofErr w:type="spellEnd"/>
-      <w:r>
-        <w:rPr>
-          <w:rFonts w:asciiTheme="minorHAnsi" w:hAnsiTheme="minorHAnsi" w:cstheme="minorHAnsi"/>
-          <w:sz w:val="22"/>
-          <w:szCs w:val="22"/>
-        </w:rPr>
-        <w:t>} ${</w:t>
-      </w:r>
-      <w:proofErr w:type="spellStart"/>
-      <w:r>
-        <w:rPr>
-          <w:rFonts w:asciiTheme="minorHAnsi" w:hAnsiTheme="minorHAnsi" w:cstheme="minorHAnsi"/>
-          <w:sz w:val="22"/>
-          <w:szCs w:val="22"/>
-          <w:lang w:val="id-ID"/>
-        </w:rPr>
-        <w:t>transfer_bank</w:t>
-      </w:r>
-      <w:proofErr w:type="spellEnd"/>
-      <w:r>
-        <w:rPr>
-          <w:rFonts w:asciiTheme="minorHAnsi" w:hAnsiTheme="minorHAnsi" w:cstheme="minorHAnsi"/>
-          <w:sz w:val="22"/>
-          <w:szCs w:val="22"/>
-        </w:rPr>
-        <w:t>} ${</w:t>
-      </w:r>
-      <w:proofErr w:type="spellStart"/>
-      <w:r>
-        <w:rPr>
-          <w:rFonts w:asciiTheme="minorHAnsi" w:hAnsiTheme="minorHAnsi" w:cstheme="minorHAnsi"/>
-          <w:sz w:val="22"/>
-          <w:szCs w:val="22"/>
-          <w:lang w:val="id-ID"/>
-        </w:rPr>
-        <w:t>transfer_account</w:t>
-      </w:r>
-      <w:proofErr w:type="spellEnd"/>
-      <w:r>
-        <w:rPr>
-          <w:rFonts w:asciiTheme="minorHAnsi" w:hAnsiTheme="minorHAnsi" w:cstheme="minorHAnsi"/>
-          <w:sz w:val="22"/>
-          <w:szCs w:val="22"/>
-        </w:rPr>
-        <w:t>} ${</w:t>
-      </w:r>
-      <w:proofErr w:type="spellStart"/>
-      <w:r>
-        <w:rPr>
-          <w:rFonts w:asciiTheme="minorHAnsi" w:hAnsiTheme="minorHAnsi" w:cstheme="minorHAnsi"/>
-          <w:sz w:val="22"/>
-          <w:szCs w:val="22"/>
-          <w:lang w:val="id-ID"/>
-        </w:rPr>
-        <w:t>transfer_account_name</w:t>
-      </w:r>
-      <w:proofErr w:type="spellEnd"/>
-      <w:r>
-        <w:rPr>
-          <w:rFonts w:asciiTheme="minorHAnsi" w:hAnsiTheme="minorHAnsi" w:cstheme="minorHAnsi"/>
-          <w:sz w:val="22"/>
-          <w:szCs w:val="22"/>
-        </w:rPr>
-        <w:t xml:space="preserve">} </w:t>
-      </w:r>
-      <w:proofErr w:type="spellStart"/>
-      <w:r>
-        <w:rPr>
-          <w:rFonts w:asciiTheme="minorHAnsi" w:hAnsiTheme="minorHAnsi" w:cstheme="minorHAnsi"/>
-          <w:sz w:val="22"/>
-          <w:szCs w:val="22"/>
-        </w:rPr>
-        <w:t>untuk</w:t>
-      </w:r>
-      <w:proofErr w:type="spellEnd"/>
-      <w:r>
-        <w:rPr>
-          <w:rFonts w:asciiTheme="minorHAnsi" w:hAnsiTheme="minorHAnsi" w:cstheme="minorHAnsi"/>
-          <w:sz w:val="22"/>
-          <w:szCs w:val="22"/>
-        </w:rPr>
-        <w:t xml:space="preserve"> </w:t>
-      </w:r>
-      <w:proofErr w:type="spellStart"/>
-      <w:r>
-        <w:rPr>
-          <w:rFonts w:asciiTheme="minorHAnsi" w:hAnsiTheme="minorHAnsi" w:cstheme="minorHAnsi"/>
-          <w:sz w:val="22"/>
-          <w:szCs w:val="22"/>
-        </w:rPr>
-        <w:t>segera</w:t>
-      </w:r>
-      <w:proofErr w:type="spellEnd"/>
-      <w:r>
-        <w:rPr>
-          <w:rFonts w:asciiTheme="minorHAnsi" w:hAnsiTheme="minorHAnsi" w:cstheme="minorHAnsi"/>
-          <w:sz w:val="22"/>
-          <w:szCs w:val="22"/>
-        </w:rPr>
-        <w:t xml:space="preserve"> </w:t>
-      </w:r>
-      <w:proofErr w:type="spellStart"/>
-      <w:r>
-        <w:rPr>
-          <w:rFonts w:asciiTheme="minorHAnsi" w:hAnsiTheme="minorHAnsi" w:cstheme="minorHAnsi"/>
-          <w:sz w:val="22"/>
-          <w:szCs w:val="22"/>
-        </w:rPr>
-        <w:t>diproses</w:t>
-      </w:r>
-      <w:proofErr w:type="spellEnd"/>
-      <w:r>
-        <w:rPr>
-          <w:rFonts w:asciiTheme="minorHAnsi" w:hAnsiTheme="minorHAnsi" w:cstheme="minorHAnsi"/>
-          <w:sz w:val="22"/>
-          <w:szCs w:val="22"/>
-        </w:rPr>
-        <w:t xml:space="preserve">. </w:t>
-      </w:r>
-      <w:proofErr w:type="spellStart"/>
-      <w:r>
-        <w:rPr>
-          <w:rFonts w:asciiTheme="minorHAnsi" w:hAnsiTheme="minorHAnsi" w:cstheme="minorHAnsi"/>
-          <w:sz w:val="22"/>
-          <w:szCs w:val="22"/>
-        </w:rPr>
-        <w:t>Terima</w:t>
-      </w:r>
-      <w:proofErr w:type="spellEnd"/>
-      <w:r>
-        <w:rPr>
-          <w:rFonts w:asciiTheme="minorHAnsi" w:hAnsiTheme="minorHAnsi" w:cstheme="minorHAnsi"/>
-          <w:sz w:val="22"/>
-          <w:szCs w:val="22"/>
-        </w:rPr>
-        <w:t xml:space="preserve"> </w:t>
-      </w:r>
-      <w:proofErr w:type="spellStart"/>
-      <w:r>
-        <w:rPr>
-          <w:rFonts w:asciiTheme="minorHAnsi" w:hAnsiTheme="minorHAnsi" w:cstheme="minorHAnsi"/>
-          <w:sz w:val="22"/>
-          <w:szCs w:val="22"/>
-        </w:rPr>
-        <w:t>kasih</w:t>
-      </w:r>
-      <w:proofErr w:type="spellEnd"/>
-      <w:r>
-        <w:rPr>
-          <w:rFonts w:asciiTheme="minorHAnsi" w:hAnsiTheme="minorHAnsi" w:cstheme="minorHAnsi"/>
-          <w:sz w:val="22"/>
-          <w:szCs w:val="22"/>
-        </w:rPr>
-        <w:t>.</w:t>
-      </w:r>
-    </w:p>
-    <w:p>
-      <w:pPr>
-        <w:rPr>
-          <w:rFonts w:asciiTheme="minorHAnsi" w:hAnsiTheme="minorHAnsi" w:cstheme="minorHAnsi"/>
-          <w:sz w:val="22"/>
-          <w:szCs w:val="22"/>
-        </w:rPr>
-      </w:pPr>
-      <w:r>
-        <w:rPr>
-          <w:rFonts w:asciiTheme="minorHAnsi" w:hAnsiTheme="minorHAnsi" w:cstheme="minorHAnsi"/>
-          <w:sz w:val="22"/>
-          <w:szCs w:val="22"/>
+        <w:spacing w:line="276" w:lineRule="auto"/>
+        <w:jc w:val="both"/>
+        <w:rPr>
+          <w:rFonts w:ascii="Times New Roman" w:hAnsi="Times New Roman"/>
+        </w:rPr>
+      </w:pPr>
+      <w:r>
+        <w:rPr>
+          <w:rFonts w:ascii="Times New Roman" w:hAnsi="Times New Roman"/>
         </w:rPr>
         <w:tab/>
       </w:r>
@@ -657,7 +489,7 @@
         <w:tblLook w:val="04A0" w:firstRow="1" w:lastRow="0" w:firstColumn="1" w:lastColumn="0" w:noHBand="0" w:noVBand="1"/>
       </w:tblPr>
       <w:tblGrid>
-        <w:gridCol w:w="1525"/>
+        <w:gridCol w:w="1553"/>
         <w:gridCol w:w="1800"/>
         <w:gridCol w:w="1980"/>
         <w:gridCol w:w="1980"/>
@@ -678,19 +510,16 @@
           </w:tcPr>
           <w:p>
             <w:pPr>
+              <w:spacing w:line="276" w:lineRule="auto"/>
               <w:jc w:val="center"/>
               <w:rPr>
-                <w:rFonts w:asciiTheme="minorHAnsi" w:hAnsiTheme="minorHAnsi" w:cstheme="minorHAnsi"/>
-                <w:sz w:val="22"/>
-                <w:szCs w:val="22"/>
+                <w:rFonts w:ascii="Times New Roman" w:hAnsi="Times New Roman"/>
               </w:rPr>
             </w:pPr>
             <w:proofErr w:type="spellStart"/>
             <w:r>
               <w:rPr>
-                <w:rFonts w:asciiTheme="minorHAnsi" w:hAnsiTheme="minorHAnsi" w:cstheme="minorHAnsi"/>
-                <w:sz w:val="22"/>
-                <w:szCs w:val="22"/>
+                <w:rFonts w:ascii="Times New Roman" w:hAnsi="Times New Roman"/>
               </w:rPr>
               <w:t>Diajukan</w:t>
             </w:r>
@@ -710,19 +539,16 @@
           </w:tcPr>
           <w:p>
             <w:pPr>
+              <w:spacing w:line="276" w:lineRule="auto"/>
               <w:jc w:val="center"/>
               <w:rPr>
-                <w:rFonts w:asciiTheme="minorHAnsi" w:hAnsiTheme="minorHAnsi" w:cstheme="minorHAnsi"/>
-                <w:sz w:val="22"/>
-                <w:szCs w:val="22"/>
+                <w:rFonts w:ascii="Times New Roman" w:hAnsi="Times New Roman"/>
               </w:rPr>
             </w:pPr>
             <w:proofErr w:type="spellStart"/>
             <w:r>
               <w:rPr>
-                <w:rFonts w:asciiTheme="minorHAnsi" w:hAnsiTheme="minorHAnsi" w:cstheme="minorHAnsi"/>
-                <w:sz w:val="22"/>
-                <w:szCs w:val="22"/>
+                <w:rFonts w:ascii="Times New Roman" w:hAnsi="Times New Roman"/>
               </w:rPr>
               <w:t>Direview</w:t>
             </w:r>
@@ -742,19 +568,16 @@
           </w:tcPr>
           <w:p>
             <w:pPr>
+              <w:spacing w:line="276" w:lineRule="auto"/>
               <w:jc w:val="center"/>
               <w:rPr>
-                <w:rFonts w:asciiTheme="minorHAnsi" w:hAnsiTheme="minorHAnsi" w:cstheme="minorHAnsi"/>
-                <w:sz w:val="22"/>
-                <w:szCs w:val="22"/>
+                <w:rFonts w:ascii="Times New Roman" w:hAnsi="Times New Roman"/>
               </w:rPr>
             </w:pPr>
             <w:proofErr w:type="spellStart"/>
             <w:r>
               <w:rPr>
-                <w:rFonts w:asciiTheme="minorHAnsi" w:hAnsiTheme="minorHAnsi" w:cstheme="minorHAnsi"/>
-                <w:sz w:val="22"/>
-                <w:szCs w:val="22"/>
+                <w:rFonts w:ascii="Times New Roman" w:hAnsi="Times New Roman"/>
               </w:rPr>
               <w:t>Disetujui</w:t>
             </w:r>
@@ -774,19 +597,16 @@
           </w:tcPr>
           <w:p>
             <w:pPr>
+              <w:spacing w:line="276" w:lineRule="auto"/>
               <w:jc w:val="center"/>
               <w:rPr>
-                <w:rFonts w:asciiTheme="minorHAnsi" w:hAnsiTheme="minorHAnsi" w:cstheme="minorHAnsi"/>
-                <w:sz w:val="22"/>
-                <w:szCs w:val="22"/>
+                <w:rFonts w:ascii="Times New Roman" w:hAnsi="Times New Roman"/>
               </w:rPr>
             </w:pPr>
             <w:proofErr w:type="spellStart"/>
             <w:r>
               <w:rPr>
-                <w:rFonts w:asciiTheme="minorHAnsi" w:hAnsiTheme="minorHAnsi" w:cstheme="minorHAnsi"/>
-                <w:sz w:val="22"/>
-                <w:szCs w:val="22"/>
+                <w:rFonts w:ascii="Times New Roman" w:hAnsi="Times New Roman"/>
               </w:rPr>
               <w:t>Diproses</w:t>
             </w:r>
@@ -810,11 +630,10 @@
           </w:tcPr>
           <w:p>
             <w:pPr>
+              <w:spacing w:line="276" w:lineRule="auto"/>
               <w:jc w:val="center"/>
               <w:rPr>
-                <w:rFonts w:asciiTheme="minorHAnsi" w:hAnsiTheme="minorHAnsi" w:cstheme="minorHAnsi"/>
-                <w:sz w:val="22"/>
-                <w:szCs w:val="22"/>
+                <w:rFonts w:ascii="Times New Roman" w:hAnsi="Times New Roman"/>
               </w:rPr>
             </w:pPr>
           </w:p>
@@ -831,11 +650,10 @@
           </w:tcPr>
           <w:p>
             <w:pPr>
+              <w:spacing w:line="276" w:lineRule="auto"/>
               <w:jc w:val="center"/>
               <w:rPr>
-                <w:rFonts w:asciiTheme="minorHAnsi" w:hAnsiTheme="minorHAnsi" w:cstheme="minorHAnsi"/>
-                <w:sz w:val="22"/>
-                <w:szCs w:val="22"/>
+                <w:rFonts w:ascii="Times New Roman" w:hAnsi="Times New Roman"/>
               </w:rPr>
             </w:pPr>
           </w:p>
@@ -852,11 +670,10 @@
           </w:tcPr>
           <w:p>
             <w:pPr>
+              <w:spacing w:line="276" w:lineRule="auto"/>
               <w:jc w:val="center"/>
               <w:rPr>
-                <w:rFonts w:asciiTheme="minorHAnsi" w:hAnsiTheme="minorHAnsi" w:cstheme="minorHAnsi"/>
-                <w:sz w:val="22"/>
-                <w:szCs w:val="22"/>
+                <w:rFonts w:ascii="Times New Roman" w:hAnsi="Times New Roman"/>
               </w:rPr>
             </w:pPr>
           </w:p>
@@ -873,11 +690,10 @@
           </w:tcPr>
           <w:p>
             <w:pPr>
+              <w:spacing w:line="276" w:lineRule="auto"/>
               <w:jc w:val="center"/>
               <w:rPr>
-                <w:rFonts w:asciiTheme="minorHAnsi" w:hAnsiTheme="minorHAnsi" w:cstheme="minorHAnsi"/>
-                <w:sz w:val="22"/>
-                <w:szCs w:val="22"/>
+                <w:rFonts w:ascii="Times New Roman" w:hAnsi="Times New Roman"/>
               </w:rPr>
             </w:pPr>
           </w:p>
@@ -894,11 +710,10 @@
           </w:tcPr>
           <w:p>
             <w:pPr>
+              <w:spacing w:line="276" w:lineRule="auto"/>
               <w:jc w:val="center"/>
               <w:rPr>
-                <w:rFonts w:asciiTheme="minorHAnsi" w:hAnsiTheme="minorHAnsi" w:cstheme="minorHAnsi"/>
-                <w:sz w:val="22"/>
-                <w:szCs w:val="22"/>
+                <w:rFonts w:ascii="Times New Roman" w:hAnsi="Times New Roman"/>
               </w:rPr>
             </w:pPr>
           </w:p>
@@ -918,20 +733,17 @@
           </w:tcPr>
           <w:p>
             <w:pPr>
+              <w:spacing w:line="276" w:lineRule="auto"/>
               <w:jc w:val="center"/>
               <w:rPr>
-                <w:rFonts w:asciiTheme="minorHAnsi" w:hAnsiTheme="minorHAnsi" w:cstheme="minorHAnsi"/>
-                <w:sz w:val="22"/>
-                <w:szCs w:val="22"/>
+                <w:rFonts w:ascii="Times New Roman" w:hAnsi="Times New Roman"/>
                 <w:lang w:val="en-ID"/>
               </w:rPr>
             </w:pPr>
             <w:proofErr w:type="spellStart"/>
             <w:r>
               <w:rPr>
-                <w:rFonts w:asciiTheme="minorHAnsi" w:hAnsiTheme="minorHAnsi" w:cstheme="minorHAnsi"/>
-                <w:sz w:val="22"/>
-                <w:szCs w:val="22"/>
+                <w:rFonts w:ascii="Times New Roman" w:hAnsi="Times New Roman"/>
               </w:rPr>
               <w:t>Pemohon</w:t>
             </w:r>
@@ -939,72 +751,58 @@
           </w:p>
           <w:p>
             <w:pPr>
+              <w:spacing w:line="276" w:lineRule="auto"/>
               <w:jc w:val="center"/>
               <w:rPr>
-                <w:rFonts w:asciiTheme="minorHAnsi" w:hAnsiTheme="minorHAnsi" w:cstheme="minorHAnsi"/>
-                <w:sz w:val="22"/>
-                <w:szCs w:val="22"/>
+                <w:rFonts w:ascii="Times New Roman" w:hAnsi="Times New Roman"/>
               </w:rPr>
             </w:pPr>
             <w:r>
               <w:rPr>
-                <w:rFonts w:asciiTheme="minorHAnsi" w:hAnsiTheme="minorHAnsi" w:cstheme="minorHAnsi"/>
-                <w:sz w:val="22"/>
-                <w:szCs w:val="22"/>
+                <w:rFonts w:ascii="Times New Roman" w:hAnsi="Times New Roman"/>
               </w:rPr>
               <w:t>${</w:t>
             </w:r>
             <w:proofErr w:type="spellStart"/>
             <w:r>
               <w:rPr>
-                <w:rFonts w:asciiTheme="minorHAnsi" w:hAnsiTheme="minorHAnsi" w:cstheme="minorHAnsi"/>
-                <w:sz w:val="22"/>
-                <w:szCs w:val="22"/>
+                <w:rFonts w:ascii="Times New Roman" w:hAnsi="Times New Roman"/>
               </w:rPr>
               <w:t>user_pend</w:t>
             </w:r>
             <w:proofErr w:type="spellEnd"/>
             <w:r>
               <w:rPr>
-                <w:rFonts w:asciiTheme="minorHAnsi" w:hAnsiTheme="minorHAnsi" w:cstheme="minorHAnsi"/>
-                <w:sz w:val="22"/>
-                <w:szCs w:val="22"/>
+                <w:rFonts w:ascii="Times New Roman" w:hAnsi="Times New Roman"/>
               </w:rPr>
               <w:t>}</w:t>
             </w:r>
           </w:p>
           <w:p>
             <w:pPr>
+              <w:spacing w:line="276" w:lineRule="auto"/>
               <w:jc w:val="center"/>
               <w:rPr>
-                <w:rFonts w:asciiTheme="minorHAnsi" w:hAnsiTheme="minorHAnsi" w:cstheme="minorHAnsi"/>
-                <w:sz w:val="22"/>
-                <w:szCs w:val="22"/>
+                <w:rFonts w:ascii="Times New Roman" w:hAnsi="Times New Roman"/>
               </w:rPr>
             </w:pPr>
             <w:r>
               <w:rPr>
-                <w:rFonts w:asciiTheme="minorHAnsi" w:hAnsiTheme="minorHAnsi" w:cstheme="minorHAnsi"/>
-                <w:sz w:val="22"/>
-                <w:szCs w:val="22"/>
+                <w:rFonts w:ascii="Times New Roman" w:hAnsi="Times New Roman"/>
               </w:rPr>
               <w:t>${</w:t>
             </w:r>
             <w:proofErr w:type="spellStart"/>
             <w:r>
               <w:rPr>
-                <w:rFonts w:asciiTheme="minorHAnsi" w:hAnsiTheme="minorHAnsi" w:cstheme="minorHAnsi"/>
-                <w:sz w:val="22"/>
-                <w:szCs w:val="22"/>
+                <w:rFonts w:ascii="Times New Roman" w:hAnsi="Times New Roman"/>
               </w:rPr>
               <w:t>pend_date</w:t>
             </w:r>
             <w:proofErr w:type="spellEnd"/>
             <w:r>
               <w:rPr>
-                <w:rFonts w:asciiTheme="minorHAnsi" w:hAnsiTheme="minorHAnsi" w:cstheme="minorHAnsi"/>
-                <w:sz w:val="22"/>
-                <w:szCs w:val="22"/>
+                <w:rFonts w:ascii="Times New Roman" w:hAnsi="Times New Roman"/>
               </w:rPr>
               <w:t>}</w:t>
             </w:r>
@@ -1023,37 +821,30 @@
           </w:tcPr>
           <w:p>
             <w:pPr>
+              <w:spacing w:line="276" w:lineRule="auto"/>
               <w:jc w:val="center"/>
               <w:rPr>
-                <w:rFonts w:asciiTheme="minorHAnsi" w:hAnsiTheme="minorHAnsi" w:cstheme="minorHAnsi"/>
-                <w:sz w:val="22"/>
-                <w:szCs w:val="22"/>
+                <w:rFonts w:ascii="Times New Roman" w:hAnsi="Times New Roman"/>
               </w:rPr>
             </w:pPr>
             <w:proofErr w:type="spellStart"/>
             <w:r>
               <w:rPr>
-                <w:rFonts w:asciiTheme="minorHAnsi" w:hAnsiTheme="minorHAnsi" w:cstheme="minorHAnsi"/>
-                <w:sz w:val="22"/>
-                <w:szCs w:val="22"/>
+                <w:rFonts w:ascii="Times New Roman" w:hAnsi="Times New Roman"/>
               </w:rPr>
               <w:t>Atasan</w:t>
             </w:r>
             <w:proofErr w:type="spellEnd"/>
             <w:r>
               <w:rPr>
-                <w:rFonts w:asciiTheme="minorHAnsi" w:hAnsiTheme="minorHAnsi" w:cstheme="minorHAnsi"/>
-                <w:sz w:val="22"/>
-                <w:szCs w:val="22"/>
+                <w:rFonts w:ascii="Times New Roman" w:hAnsi="Times New Roman"/>
               </w:rPr>
               <w:t xml:space="preserve"> </w:t>
             </w:r>
             <w:proofErr w:type="spellStart"/>
             <w:r>
               <w:rPr>
-                <w:rFonts w:asciiTheme="minorHAnsi" w:hAnsiTheme="minorHAnsi" w:cstheme="minorHAnsi"/>
-                <w:sz w:val="22"/>
-                <w:szCs w:val="22"/>
+                <w:rFonts w:ascii="Times New Roman" w:hAnsi="Times New Roman"/>
               </w:rPr>
               <w:t>Pemohon</w:t>
             </w:r>
@@ -1061,72 +852,76 @@
           </w:p>
           <w:p>
             <w:pPr>
+              <w:spacing w:line="276" w:lineRule="auto"/>
               <w:jc w:val="center"/>
               <w:rPr>
-                <w:rFonts w:asciiTheme="minorHAnsi" w:hAnsiTheme="minorHAnsi" w:cstheme="minorHAnsi"/>
-                <w:sz w:val="22"/>
-                <w:szCs w:val="22"/>
+                <w:rFonts w:ascii="Times New Roman" w:hAnsi="Times New Roman"/>
               </w:rPr>
             </w:pPr>
             <w:r>
               <w:rPr>
-                <w:rFonts w:asciiTheme="minorHAnsi" w:hAnsiTheme="minorHAnsi" w:cstheme="minorHAnsi"/>
-                <w:sz w:val="22"/>
-                <w:szCs w:val="22"/>
+                <w:rFonts w:ascii="Times New Roman" w:hAnsi="Times New Roman"/>
               </w:rPr>
               <w:t>${</w:t>
             </w:r>
             <w:proofErr w:type="spellStart"/>
             <w:r>
               <w:rPr>
-                <w:rFonts w:asciiTheme="minorHAnsi" w:hAnsiTheme="minorHAnsi" w:cstheme="minorHAnsi"/>
-                <w:sz w:val="22"/>
-                <w:szCs w:val="22"/>
+                <w:rFonts w:ascii="Times New Roman" w:hAnsi="Times New Roman"/>
               </w:rPr>
               <w:t>user_app</w:t>
+            </w:r>
+            <w:r>
+              <w:rPr>
+                <w:rFonts w:ascii="Times New Roman" w:hAnsi="Times New Roman"/>
+              </w:rPr>
+              <w:t>r</w:t>
             </w:r>
             <w:proofErr w:type="spellEnd"/>
             <w:r>
               <w:rPr>
-                <w:rFonts w:asciiTheme="minorHAnsi" w:hAnsiTheme="minorHAnsi" w:cstheme="minorHAnsi"/>
-                <w:sz w:val="22"/>
-                <w:szCs w:val="22"/>
+                <w:rFonts w:ascii="Times New Roman" w:hAnsi="Times New Roman"/>
               </w:rPr>
               <w:t>}</w:t>
             </w:r>
           </w:p>
           <w:p>
             <w:pPr>
+              <w:spacing w:line="276" w:lineRule="auto"/>
               <w:jc w:val="center"/>
               <w:rPr>
-                <w:rFonts w:asciiTheme="minorHAnsi" w:hAnsiTheme="minorHAnsi" w:cstheme="minorHAnsi"/>
-                <w:sz w:val="22"/>
-                <w:szCs w:val="22"/>
+                <w:rFonts w:ascii="Times New Roman" w:hAnsi="Times New Roman"/>
               </w:rPr>
             </w:pPr>
             <w:r>
               <w:rPr>
-                <w:rFonts w:asciiTheme="minorHAnsi" w:hAnsiTheme="minorHAnsi" w:cstheme="minorHAnsi"/>
-                <w:sz w:val="22"/>
-                <w:szCs w:val="22"/>
+                <w:rFonts w:ascii="Times New Roman" w:hAnsi="Times New Roman"/>
               </w:rPr>
               <w:t>${</w:t>
             </w:r>
             <w:proofErr w:type="spellStart"/>
             <w:r>
               <w:rPr>
-                <w:rFonts w:asciiTheme="minorHAnsi" w:hAnsiTheme="minorHAnsi" w:cstheme="minorHAnsi"/>
-                <w:sz w:val="22"/>
-                <w:szCs w:val="22"/>
-              </w:rPr>
-              <w:t>app_date</w:t>
+                <w:rFonts w:ascii="Times New Roman" w:hAnsi="Times New Roman"/>
+              </w:rPr>
+              <w:t>app</w:t>
+            </w:r>
+            <w:r>
+              <w:rPr>
+                <w:rFonts w:ascii="Times New Roman" w:hAnsi="Times New Roman"/>
+              </w:rPr>
+              <w:t>r</w:t>
+            </w:r>
+            <w:r>
+              <w:rPr>
+                <w:rFonts w:ascii="Times New Roman" w:hAnsi="Times New Roman"/>
+              </w:rPr>
+              <w:t>_date</w:t>
             </w:r>
             <w:proofErr w:type="spellEnd"/>
             <w:r>
               <w:rPr>
-                <w:rFonts w:asciiTheme="minorHAnsi" w:hAnsiTheme="minorHAnsi" w:cstheme="minorHAnsi"/>
-                <w:sz w:val="22"/>
-                <w:szCs w:val="22"/>
+                <w:rFonts w:ascii="Times New Roman" w:hAnsi="Times New Roman"/>
               </w:rPr>
               <w:t>}</w:t>
             </w:r>
@@ -1145,90 +940,73 @@
           </w:tcPr>
           <w:p>
             <w:pPr>
+              <w:spacing w:line="276" w:lineRule="auto"/>
               <w:jc w:val="center"/>
               <w:rPr>
-                <w:rFonts w:asciiTheme="minorHAnsi" w:hAnsiTheme="minorHAnsi" w:cstheme="minorHAnsi"/>
-                <w:sz w:val="22"/>
-                <w:szCs w:val="22"/>
+                <w:rFonts w:ascii="Times New Roman" w:hAnsi="Times New Roman"/>
               </w:rPr>
             </w:pPr>
             <w:r>
               <w:rPr>
-                <w:rFonts w:asciiTheme="minorHAnsi" w:hAnsiTheme="minorHAnsi" w:cstheme="minorHAnsi"/>
-                <w:sz w:val="22"/>
-                <w:szCs w:val="22"/>
+                <w:rFonts w:ascii="Times New Roman" w:hAnsi="Times New Roman"/>
               </w:rPr>
               <w:t>Accounting</w:t>
             </w:r>
           </w:p>
           <w:p>
             <w:pPr>
+              <w:spacing w:line="276" w:lineRule="auto"/>
               <w:jc w:val="center"/>
               <w:rPr>
-                <w:rFonts w:asciiTheme="minorHAnsi" w:hAnsiTheme="minorHAnsi" w:cstheme="minorHAnsi"/>
-                <w:sz w:val="22"/>
-                <w:szCs w:val="22"/>
+                <w:rFonts w:ascii="Times New Roman" w:hAnsi="Times New Roman"/>
               </w:rPr>
             </w:pPr>
             <w:r>
               <w:rPr>
-                <w:rFonts w:asciiTheme="minorHAnsi" w:hAnsiTheme="minorHAnsi" w:cstheme="minorHAnsi"/>
-                <w:sz w:val="22"/>
-                <w:szCs w:val="22"/>
+                <w:rFonts w:ascii="Times New Roman" w:hAnsi="Times New Roman"/>
               </w:rPr>
               <w:t>${</w:t>
             </w:r>
             <w:proofErr w:type="spellStart"/>
             <w:r>
               <w:rPr>
-                <w:rFonts w:asciiTheme="minorHAnsi" w:hAnsiTheme="minorHAnsi" w:cstheme="minorHAnsi"/>
-                <w:sz w:val="22"/>
-                <w:szCs w:val="22"/>
+                <w:rFonts w:ascii="Times New Roman" w:hAnsi="Times New Roman"/>
               </w:rPr>
               <w:t>user_acc</w:t>
             </w:r>
             <w:proofErr w:type="spellEnd"/>
             <w:r>
               <w:rPr>
-                <w:rFonts w:asciiTheme="minorHAnsi" w:hAnsiTheme="minorHAnsi" w:cstheme="minorHAnsi"/>
-                <w:sz w:val="22"/>
-                <w:szCs w:val="22"/>
+                <w:rFonts w:ascii="Times New Roman" w:hAnsi="Times New Roman"/>
               </w:rPr>
               <w:t>}</w:t>
             </w:r>
           </w:p>
           <w:p>
             <w:pPr>
+              <w:spacing w:line="276" w:lineRule="auto"/>
               <w:jc w:val="center"/>
               <w:rPr>
-                <w:rFonts w:asciiTheme="minorHAnsi" w:hAnsiTheme="minorHAnsi" w:cstheme="minorHAnsi"/>
-                <w:sz w:val="22"/>
-                <w:szCs w:val="22"/>
+                <w:rFonts w:ascii="Times New Roman" w:hAnsi="Times New Roman"/>
               </w:rPr>
             </w:pPr>
             <w:r>
               <w:rPr>
-                <w:rFonts w:asciiTheme="minorHAnsi" w:hAnsiTheme="minorHAnsi" w:cstheme="minorHAnsi"/>
-                <w:sz w:val="22"/>
-                <w:szCs w:val="22"/>
+                <w:rFonts w:ascii="Times New Roman" w:hAnsi="Times New Roman"/>
               </w:rPr>
               <w:t>${</w:t>
             </w:r>
             <w:proofErr w:type="spellStart"/>
             <w:r>
               <w:rPr>
-                <w:rFonts w:asciiTheme="minorHAnsi" w:hAnsiTheme="minorHAnsi" w:cstheme="minorHAnsi"/>
-                <w:sz w:val="22"/>
-                <w:szCs w:val="22"/>
+                <w:rFonts w:ascii="Times New Roman" w:hAnsi="Times New Roman"/>
               </w:rPr>
               <w:t>acc_date</w:t>
             </w:r>
             <w:proofErr w:type="spellEnd"/>
             <w:r>
               <w:rPr>
-                <w:rFonts w:asciiTheme="minorHAnsi" w:hAnsiTheme="minorHAnsi" w:cstheme="minorHAnsi"/>
-                <w:sz w:val="22"/>
-                <w:szCs w:val="22"/>
+                <w:rFonts w:ascii="Times New Roman" w:hAnsi="Times New Roman"/>
               </w:rPr>
               <w:t>}</w:t>
             </w:r>
@@ -1247,19 +1025,16 @@
           </w:tcPr>
           <w:p>
             <w:pPr>
+              <w:spacing w:line="276" w:lineRule="auto"/>
               <w:jc w:val="center"/>
               <w:rPr>
-                <w:rFonts w:asciiTheme="minorHAnsi" w:hAnsiTheme="minorHAnsi" w:cstheme="minorHAnsi"/>
-                <w:sz w:val="22"/>
-                <w:szCs w:val="22"/>
+                <w:rFonts w:ascii="Times New Roman" w:hAnsi="Times New Roman"/>
               </w:rPr>
             </w:pPr>
             <w:proofErr w:type="spellStart"/>
             <w:r>
               <w:rPr>
-                <w:rFonts w:asciiTheme="minorHAnsi" w:hAnsiTheme="minorHAnsi" w:cstheme="minorHAnsi"/>
-                <w:sz w:val="22"/>
-                <w:szCs w:val="22"/>
+                <w:rFonts w:ascii="Times New Roman" w:hAnsi="Times New Roman"/>
               </w:rPr>
               <w:t>Direktur</w:t>
             </w:r>
@@ -1267,72 +1042,58 @@
           </w:p>
           <w:p>
             <w:pPr>
+              <w:spacing w:line="276" w:lineRule="auto"/>
               <w:jc w:val="center"/>
               <w:rPr>
-                <w:rFonts w:asciiTheme="minorHAnsi" w:hAnsiTheme="minorHAnsi" w:cstheme="minorHAnsi"/>
-                <w:sz w:val="22"/>
-                <w:szCs w:val="22"/>
+                <w:rFonts w:ascii="Times New Roman" w:hAnsi="Times New Roman"/>
               </w:rPr>
             </w:pPr>
             <w:r>
               <w:rPr>
-                <w:rFonts w:asciiTheme="minorHAnsi" w:hAnsiTheme="minorHAnsi" w:cstheme="minorHAnsi"/>
-                <w:sz w:val="22"/>
-                <w:szCs w:val="22"/>
+                <w:rFonts w:ascii="Times New Roman" w:hAnsi="Times New Roman"/>
               </w:rPr>
               <w:t>${</w:t>
             </w:r>
             <w:proofErr w:type="spellStart"/>
             <w:r>
               <w:rPr>
-                <w:rFonts w:asciiTheme="minorHAnsi" w:hAnsiTheme="minorHAnsi" w:cstheme="minorHAnsi"/>
-                <w:sz w:val="22"/>
-                <w:szCs w:val="22"/>
+                <w:rFonts w:ascii="Times New Roman" w:hAnsi="Times New Roman"/>
               </w:rPr>
               <w:t>user_dir</w:t>
             </w:r>
             <w:proofErr w:type="spellEnd"/>
             <w:r>
               <w:rPr>
-                <w:rFonts w:asciiTheme="minorHAnsi" w:hAnsiTheme="minorHAnsi" w:cstheme="minorHAnsi"/>
-                <w:sz w:val="22"/>
-                <w:szCs w:val="22"/>
+                <w:rFonts w:ascii="Times New Roman" w:hAnsi="Times New Roman"/>
               </w:rPr>
               <w:t>}</w:t>
             </w:r>
           </w:p>
           <w:p>
             <w:pPr>
+              <w:spacing w:line="276" w:lineRule="auto"/>
               <w:jc w:val="center"/>
               <w:rPr>
-                <w:rFonts w:asciiTheme="minorHAnsi" w:hAnsiTheme="minorHAnsi" w:cstheme="minorHAnsi"/>
-                <w:sz w:val="22"/>
-                <w:szCs w:val="22"/>
+                <w:rFonts w:ascii="Times New Roman" w:hAnsi="Times New Roman"/>
               </w:rPr>
             </w:pPr>
             <w:r>
               <w:rPr>
-                <w:rFonts w:asciiTheme="minorHAnsi" w:hAnsiTheme="minorHAnsi" w:cstheme="minorHAnsi"/>
-                <w:sz w:val="22"/>
-                <w:szCs w:val="22"/>
+                <w:rFonts w:ascii="Times New Roman" w:hAnsi="Times New Roman"/>
               </w:rPr>
               <w:t>${</w:t>
             </w:r>
             <w:proofErr w:type="spellStart"/>
             <w:r>
               <w:rPr>
-                <w:rFonts w:asciiTheme="minorHAnsi" w:hAnsiTheme="minorHAnsi" w:cstheme="minorHAnsi"/>
-                <w:sz w:val="22"/>
-                <w:szCs w:val="22"/>
+                <w:rFonts w:ascii="Times New Roman" w:hAnsi="Times New Roman"/>
               </w:rPr>
               <w:t>dir_date</w:t>
             </w:r>
             <w:proofErr w:type="spellEnd"/>
             <w:r>
               <w:rPr>
-                <w:rFonts w:asciiTheme="minorHAnsi" w:hAnsiTheme="minorHAnsi" w:cstheme="minorHAnsi"/>
-                <w:sz w:val="22"/>
-                <w:szCs w:val="22"/>
+                <w:rFonts w:ascii="Times New Roman" w:hAnsi="Times New Roman"/>
               </w:rPr>
               <w:t>}</w:t>
             </w:r>
@@ -1351,90 +1112,73 @@
           </w:tcPr>
           <w:p>
             <w:pPr>
+              <w:spacing w:line="276" w:lineRule="auto"/>
               <w:jc w:val="center"/>
               <w:rPr>
-                <w:rFonts w:asciiTheme="minorHAnsi" w:hAnsiTheme="minorHAnsi" w:cstheme="minorHAnsi"/>
-                <w:sz w:val="22"/>
-                <w:szCs w:val="22"/>
+                <w:rFonts w:ascii="Times New Roman" w:hAnsi="Times New Roman"/>
               </w:rPr>
             </w:pPr>
             <w:r>
               <w:rPr>
-                <w:rFonts w:asciiTheme="minorHAnsi" w:hAnsiTheme="minorHAnsi" w:cstheme="minorHAnsi"/>
-                <w:sz w:val="22"/>
-                <w:szCs w:val="22"/>
+                <w:rFonts w:ascii="Times New Roman" w:hAnsi="Times New Roman"/>
               </w:rPr>
               <w:t>Finance</w:t>
             </w:r>
           </w:p>
           <w:p>
             <w:pPr>
+              <w:spacing w:line="276" w:lineRule="auto"/>
               <w:jc w:val="center"/>
               <w:rPr>
-                <w:rFonts w:asciiTheme="minorHAnsi" w:hAnsiTheme="minorHAnsi" w:cstheme="minorHAnsi"/>
-                <w:sz w:val="22"/>
-                <w:szCs w:val="22"/>
+                <w:rFonts w:ascii="Times New Roman" w:hAnsi="Times New Roman"/>
               </w:rPr>
             </w:pPr>
             <w:r>
               <w:rPr>
-                <w:rFonts w:asciiTheme="minorHAnsi" w:hAnsiTheme="minorHAnsi" w:cstheme="minorHAnsi"/>
-                <w:sz w:val="22"/>
-                <w:szCs w:val="22"/>
+                <w:rFonts w:ascii="Times New Roman" w:hAnsi="Times New Roman"/>
               </w:rPr>
               <w:t>${</w:t>
             </w:r>
             <w:proofErr w:type="spellStart"/>
             <w:r>
               <w:rPr>
-                <w:rFonts w:asciiTheme="minorHAnsi" w:hAnsiTheme="minorHAnsi" w:cstheme="minorHAnsi"/>
-                <w:sz w:val="22"/>
-                <w:szCs w:val="22"/>
+                <w:rFonts w:ascii="Times New Roman" w:hAnsi="Times New Roman"/>
               </w:rPr>
               <w:t>user_fin</w:t>
             </w:r>
             <w:proofErr w:type="spellEnd"/>
             <w:r>
               <w:rPr>
-                <w:rFonts w:asciiTheme="minorHAnsi" w:hAnsiTheme="minorHAnsi" w:cstheme="minorHAnsi"/>
-                <w:sz w:val="22"/>
-                <w:szCs w:val="22"/>
+                <w:rFonts w:ascii="Times New Roman" w:hAnsi="Times New Roman"/>
               </w:rPr>
               <w:t>}</w:t>
             </w:r>
           </w:p>
           <w:p>
             <w:pPr>
+              <w:spacing w:line="276" w:lineRule="auto"/>
               <w:jc w:val="center"/>
               <w:rPr>
-                <w:rFonts w:asciiTheme="minorHAnsi" w:hAnsiTheme="minorHAnsi" w:cstheme="minorHAnsi"/>
-                <w:sz w:val="22"/>
-                <w:szCs w:val="22"/>
+                <w:rFonts w:ascii="Times New Roman" w:hAnsi="Times New Roman"/>
               </w:rPr>
             </w:pPr>
             <w:r>
               <w:rPr>
-                <w:rFonts w:asciiTheme="minorHAnsi" w:hAnsiTheme="minorHAnsi" w:cstheme="minorHAnsi"/>
-                <w:sz w:val="22"/>
-                <w:szCs w:val="22"/>
+                <w:rFonts w:ascii="Times New Roman" w:hAnsi="Times New Roman"/>
               </w:rPr>
               <w:t>${</w:t>
             </w:r>
             <w:proofErr w:type="spellStart"/>
             <w:r>
               <w:rPr>
-                <w:rFonts w:asciiTheme="minorHAnsi" w:hAnsiTheme="minorHAnsi" w:cstheme="minorHAnsi"/>
-                <w:sz w:val="22"/>
-                <w:szCs w:val="22"/>
+                <w:rFonts w:ascii="Times New Roman" w:hAnsi="Times New Roman"/>
               </w:rPr>
               <w:t>fin_date</w:t>
             </w:r>
             <w:proofErr w:type="spellEnd"/>
             <w:r>
               <w:rPr>
-                <w:rFonts w:asciiTheme="minorHAnsi" w:hAnsiTheme="minorHAnsi" w:cstheme="minorHAnsi"/>
-                <w:sz w:val="22"/>
-                <w:szCs w:val="22"/>
+                <w:rFonts w:ascii="Times New Roman" w:hAnsi="Times New Roman"/>
               </w:rPr>
               <w:t>}</w:t>
             </w:r>
@@ -1444,308 +1188,240 @@
     </w:tbl>
     <w:p>
       <w:pPr>
-        <w:rPr>
-          <w:rFonts w:asciiTheme="minorHAnsi" w:hAnsiTheme="minorHAnsi" w:cstheme="minorHAnsi"/>
-          <w:sz w:val="22"/>
-          <w:szCs w:val="22"/>
-        </w:rPr>
-      </w:pPr>
-      <w:r>
-        <w:rPr>
-          <w:rFonts w:asciiTheme="minorHAnsi" w:hAnsiTheme="minorHAnsi" w:cstheme="minorHAnsi"/>
-          <w:sz w:val="22"/>
-          <w:szCs w:val="22"/>
-        </w:rPr>
-        <w:br/>
-      </w:r>
+        <w:spacing w:line="276" w:lineRule="auto"/>
+        <w:jc w:val="both"/>
+        <w:rPr>
+          <w:rFonts w:ascii="Times New Roman" w:hAnsi="Times New Roman"/>
+        </w:rPr>
+      </w:pPr>
     </w:p>
     <w:p>
       <w:pPr>
-        <w:rPr>
-          <w:rFonts w:ascii="Times New Roman" w:eastAsia="Times New Roman" w:hAnsi="Times New Roman"/>
-          <w:color w:val="000000"/>
+        <w:spacing w:line="276" w:lineRule="auto"/>
+        <w:jc w:val="both"/>
+        <w:rPr>
+          <w:rFonts w:ascii="Times New Roman" w:hAnsi="Times New Roman"/>
         </w:rPr>
       </w:pPr>
     </w:p>
     <w:p>
       <w:pPr>
-        <w:rPr>
-          <w:rFonts w:ascii="Times New Roman" w:eastAsia="Times New Roman" w:hAnsi="Times New Roman"/>
-          <w:color w:val="000000"/>
+        <w:spacing w:line="276" w:lineRule="auto"/>
+        <w:jc w:val="both"/>
+        <w:rPr>
+          <w:rFonts w:ascii="Times New Roman" w:hAnsi="Times New Roman"/>
         </w:rPr>
       </w:pPr>
     </w:p>
     <w:p>
       <w:pPr>
-        <w:rPr>
-          <w:rFonts w:ascii="Times New Roman" w:eastAsia="Times New Roman" w:hAnsi="Times New Roman"/>
-          <w:color w:val="000000"/>
-          <w:lang w:val="id-ID"/>
-        </w:rPr>
-      </w:pPr>
-      <w:r>
-        <w:rPr>
-          <w:rFonts w:ascii="Times New Roman" w:eastAsia="Times New Roman" w:hAnsi="Times New Roman"/>
-          <w:color w:val="000000"/>
-          <w:lang w:val="id-ID"/>
-        </w:rPr>
-        <w:tab/>
-      </w:r>
+        <w:spacing w:line="276" w:lineRule="auto"/>
+        <w:jc w:val="both"/>
+        <w:rPr>
+          <w:rFonts w:ascii="Times New Roman" w:hAnsi="Times New Roman"/>
+        </w:rPr>
+      </w:pPr>
     </w:p>
     <w:p>
       <w:pPr>
-        <w:rPr>
-          <w:rFonts w:ascii="Times New Roman" w:eastAsia="Times New Roman" w:hAnsi="Times New Roman"/>
-          <w:color w:val="000000"/>
-          <w:lang w:val="id-ID"/>
+        <w:spacing w:line="276" w:lineRule="auto"/>
+        <w:jc w:val="both"/>
+        <w:rPr>
+          <w:rFonts w:ascii="Times New Roman" w:hAnsi="Times New Roman"/>
         </w:rPr>
       </w:pPr>
     </w:p>
     <w:p>
       <w:pPr>
-        <w:rPr>
-          <w:rFonts w:ascii="Times New Roman" w:eastAsia="Times New Roman" w:hAnsi="Times New Roman"/>
-          <w:color w:val="000000"/>
-          <w:lang w:val="id-ID"/>
+        <w:spacing w:line="276" w:lineRule="auto"/>
+        <w:jc w:val="both"/>
+        <w:rPr>
+          <w:rFonts w:ascii="Times New Roman" w:hAnsi="Times New Roman"/>
         </w:rPr>
       </w:pPr>
     </w:p>
     <w:p>
       <w:pPr>
-        <w:rPr>
-          <w:rFonts w:ascii="Times New Roman" w:eastAsia="Times New Roman" w:hAnsi="Times New Roman"/>
-          <w:color w:val="000000"/>
-          <w:lang w:val="id-ID"/>
+        <w:spacing w:line="276" w:lineRule="auto"/>
+        <w:jc w:val="both"/>
+        <w:rPr>
+          <w:rFonts w:ascii="Times New Roman" w:hAnsi="Times New Roman"/>
         </w:rPr>
       </w:pPr>
     </w:p>
     <w:p>
       <w:pPr>
-        <w:rPr>
-          <w:rFonts w:ascii="Times New Roman" w:eastAsia="Times New Roman" w:hAnsi="Times New Roman"/>
-          <w:color w:val="000000"/>
-          <w:lang w:val="id-ID"/>
+        <w:spacing w:line="276" w:lineRule="auto"/>
+        <w:jc w:val="both"/>
+        <w:rPr>
+          <w:rFonts w:ascii="Times New Roman" w:hAnsi="Times New Roman"/>
         </w:rPr>
       </w:pPr>
     </w:p>
     <w:p>
       <w:pPr>
-        <w:rPr>
-          <w:rFonts w:ascii="Times New Roman" w:eastAsia="Times New Roman" w:hAnsi="Times New Roman"/>
-          <w:color w:val="000000"/>
-          <w:lang w:val="id-ID"/>
+        <w:spacing w:line="276" w:lineRule="auto"/>
+        <w:jc w:val="both"/>
+        <w:rPr>
+          <w:rFonts w:ascii="Times New Roman" w:hAnsi="Times New Roman"/>
         </w:rPr>
       </w:pPr>
     </w:p>
     <w:p>
       <w:pPr>
-        <w:rPr>
-          <w:rFonts w:ascii="Times New Roman" w:eastAsia="Times New Roman" w:hAnsi="Times New Roman"/>
-          <w:color w:val="000000"/>
-          <w:lang w:val="id-ID"/>
+        <w:spacing w:line="276" w:lineRule="auto"/>
+        <w:jc w:val="both"/>
+        <w:rPr>
+          <w:rFonts w:ascii="Times New Roman" w:hAnsi="Times New Roman"/>
         </w:rPr>
       </w:pPr>
     </w:p>
     <w:p>
       <w:pPr>
-        <w:rPr>
-          <w:rFonts w:ascii="Times New Roman" w:eastAsia="Times New Roman" w:hAnsi="Times New Roman"/>
-          <w:color w:val="000000"/>
-          <w:lang w:val="id-ID"/>
+        <w:spacing w:line="276" w:lineRule="auto"/>
+        <w:jc w:val="both"/>
+        <w:rPr>
+          <w:rFonts w:ascii="Times New Roman" w:hAnsi="Times New Roman"/>
         </w:rPr>
       </w:pPr>
     </w:p>
     <w:p>
       <w:pPr>
-        <w:rPr>
-          <w:rFonts w:ascii="Times New Roman" w:eastAsia="Times New Roman" w:hAnsi="Times New Roman"/>
-          <w:color w:val="000000"/>
-          <w:lang w:val="id-ID"/>
+        <w:spacing w:line="276" w:lineRule="auto"/>
+        <w:jc w:val="both"/>
+        <w:rPr>
+          <w:rFonts w:ascii="Times New Roman" w:hAnsi="Times New Roman"/>
         </w:rPr>
       </w:pPr>
     </w:p>
     <w:p>
       <w:pPr>
-        <w:rPr>
-          <w:rFonts w:ascii="Times New Roman" w:eastAsia="Times New Roman" w:hAnsi="Times New Roman"/>
-          <w:color w:val="000000"/>
-          <w:lang w:val="id-ID"/>
+        <w:spacing w:line="276" w:lineRule="auto"/>
+        <w:jc w:val="both"/>
+        <w:rPr>
+          <w:rFonts w:ascii="Times New Roman" w:hAnsi="Times New Roman"/>
         </w:rPr>
       </w:pPr>
     </w:p>
     <w:p>
       <w:pPr>
-        <w:rPr>
-          <w:rFonts w:ascii="Times New Roman" w:eastAsia="Times New Roman" w:hAnsi="Times New Roman"/>
-          <w:color w:val="000000"/>
-          <w:lang w:val="id-ID"/>
+        <w:spacing w:line="276" w:lineRule="auto"/>
+        <w:jc w:val="both"/>
+        <w:rPr>
+          <w:rFonts w:ascii="Times New Roman" w:hAnsi="Times New Roman"/>
         </w:rPr>
       </w:pPr>
     </w:p>
     <w:p>
       <w:pPr>
-        <w:rPr>
-          <w:rFonts w:ascii="Times New Roman" w:eastAsia="Times New Roman" w:hAnsi="Times New Roman"/>
-          <w:color w:val="000000"/>
-          <w:lang w:val="id-ID"/>
+        <w:spacing w:line="276" w:lineRule="auto"/>
+        <w:jc w:val="both"/>
+        <w:rPr>
+          <w:rFonts w:ascii="Times New Roman" w:hAnsi="Times New Roman"/>
         </w:rPr>
       </w:pPr>
     </w:p>
     <w:p>
       <w:pPr>
-        <w:rPr>
-          <w:rFonts w:ascii="Times New Roman" w:eastAsia="Times New Roman" w:hAnsi="Times New Roman"/>
-          <w:color w:val="000000"/>
-          <w:lang w:val="id-ID"/>
+        <w:spacing w:line="276" w:lineRule="auto"/>
+        <w:jc w:val="both"/>
+        <w:rPr>
+          <w:rFonts w:ascii="Times New Roman" w:hAnsi="Times New Roman"/>
         </w:rPr>
       </w:pPr>
     </w:p>
     <w:p>
       <w:pPr>
-        <w:rPr>
-          <w:rFonts w:ascii="Times New Roman" w:eastAsia="Times New Roman" w:hAnsi="Times New Roman"/>
-          <w:color w:val="000000"/>
-          <w:lang w:val="id-ID"/>
+        <w:spacing w:line="276" w:lineRule="auto"/>
+        <w:jc w:val="both"/>
+        <w:rPr>
+          <w:rFonts w:ascii="Times New Roman" w:hAnsi="Times New Roman"/>
         </w:rPr>
       </w:pPr>
     </w:p>
     <w:p>
       <w:pPr>
-        <w:rPr>
-          <w:rFonts w:ascii="Times New Roman" w:eastAsia="Times New Roman" w:hAnsi="Times New Roman"/>
-          <w:color w:val="000000"/>
-          <w:lang w:val="id-ID"/>
+        <w:spacing w:line="276" w:lineRule="auto"/>
+        <w:jc w:val="both"/>
+        <w:rPr>
+          <w:rFonts w:ascii="Times New Roman" w:hAnsi="Times New Roman"/>
         </w:rPr>
       </w:pPr>
     </w:p>
     <w:p>
       <w:pPr>
-        <w:rPr>
-          <w:rFonts w:ascii="Times New Roman" w:eastAsia="Times New Roman" w:hAnsi="Times New Roman"/>
-          <w:color w:val="000000"/>
-          <w:lang w:val="id-ID"/>
+        <w:spacing w:line="276" w:lineRule="auto"/>
+        <w:jc w:val="both"/>
+        <w:rPr>
+          <w:rFonts w:ascii="Times New Roman" w:hAnsi="Times New Roman"/>
         </w:rPr>
       </w:pPr>
     </w:p>
     <w:p>
       <w:pPr>
-        <w:rPr>
-          <w:rFonts w:ascii="Times New Roman" w:eastAsia="Times New Roman" w:hAnsi="Times New Roman"/>
-          <w:color w:val="000000"/>
-          <w:lang w:val="id-ID"/>
+        <w:spacing w:line="276" w:lineRule="auto"/>
+        <w:jc w:val="both"/>
+        <w:rPr>
+          <w:rFonts w:ascii="Times New Roman" w:hAnsi="Times New Roman"/>
         </w:rPr>
       </w:pPr>
     </w:p>
     <w:p>
       <w:pPr>
-        <w:rPr>
-          <w:rFonts w:ascii="Times New Roman" w:eastAsia="Times New Roman" w:hAnsi="Times New Roman"/>
-          <w:color w:val="000000"/>
-          <w:lang w:val="id-ID"/>
+        <w:spacing w:line="276" w:lineRule="auto"/>
+        <w:jc w:val="both"/>
+        <w:rPr>
+          <w:rFonts w:ascii="Times New Roman" w:hAnsi="Times New Roman"/>
         </w:rPr>
       </w:pPr>
     </w:p>
     <w:p>
       <w:pPr>
-        <w:rPr>
-          <w:rFonts w:ascii="Times New Roman" w:eastAsia="Times New Roman" w:hAnsi="Times New Roman"/>
-          <w:color w:val="000000"/>
-          <w:lang w:val="id-ID"/>
+        <w:spacing w:line="276" w:lineRule="auto"/>
+        <w:jc w:val="both"/>
+        <w:rPr>
+          <w:rFonts w:ascii="Times New Roman" w:hAnsi="Times New Roman"/>
         </w:rPr>
       </w:pPr>
     </w:p>
     <w:p>
       <w:pPr>
-        <w:rPr>
-          <w:rFonts w:ascii="Times New Roman" w:eastAsia="Times New Roman" w:hAnsi="Times New Roman"/>
-          <w:color w:val="000000"/>
-          <w:lang w:val="id-ID"/>
+        <w:spacing w:line="276" w:lineRule="auto"/>
+        <w:jc w:val="both"/>
+        <w:rPr>
+          <w:rFonts w:ascii="Times New Roman" w:hAnsi="Times New Roman"/>
         </w:rPr>
       </w:pPr>
     </w:p>
     <w:p>
       <w:pPr>
-        <w:rPr>
-          <w:rFonts w:ascii="Times New Roman" w:eastAsia="Times New Roman" w:hAnsi="Times New Roman"/>
-          <w:color w:val="000000"/>
-          <w:lang w:val="id-ID"/>
-        </w:rPr>
-      </w:pPr>
+        <w:spacing w:line="276" w:lineRule="auto"/>
+        <w:jc w:val="center"/>
+        <w:rPr>
+          <w:rFonts w:ascii="Times New Roman" w:hAnsi="Times New Roman"/>
+        </w:rPr>
+      </w:pPr>
+      <w:r>
+        <w:rPr>
+          <w:rFonts w:ascii="Times New Roman" w:hAnsi="Times New Roman"/>
+        </w:rPr>
+        <w:t>${</w:t>
+      </w:r>
+      <w:proofErr w:type="spellStart"/>
+      <w:r>
+        <w:rPr>
+          <w:rFonts w:ascii="Times New Roman" w:hAnsi="Times New Roman"/>
+        </w:rPr>
+        <w:t>image_item</w:t>
+      </w:r>
+      <w:proofErr w:type="spellEnd"/>
+      <w:r>
+        <w:rPr>
+          <w:rFonts w:ascii="Times New Roman" w:hAnsi="Times New Roman"/>
+        </w:rPr>
+        <w:t>}</w:t>
+      </w:r>
     </w:p>
-    <w:p>
-      <w:pPr>
-        <w:rPr>
-          <w:rFonts w:ascii="Times New Roman" w:eastAsia="Times New Roman" w:hAnsi="Times New Roman"/>
-          <w:color w:val="000000"/>
-          <w:lang w:val="id-ID"/>
-        </w:rPr>
-      </w:pPr>
-    </w:p>
-    <w:p>
-      <w:pPr>
-        <w:rPr>
-          <w:rFonts w:ascii="Times New Roman" w:eastAsia="Times New Roman" w:hAnsi="Times New Roman"/>
-          <w:color w:val="000000"/>
-          <w:lang w:val="id-ID"/>
-        </w:rPr>
-      </w:pPr>
-    </w:p>
-    <w:p>
-      <w:pPr>
-        <w:rPr>
-          <w:rFonts w:ascii="Times New Roman" w:eastAsia="Times New Roman" w:hAnsi="Times New Roman"/>
-          <w:color w:val="000000"/>
-          <w:lang w:val="id-ID"/>
-        </w:rPr>
-      </w:pPr>
-    </w:p>
-    <w:p>
-      <w:pPr>
-        <w:rPr>
-          <w:rFonts w:ascii="Times New Roman" w:eastAsia="Times New Roman" w:hAnsi="Times New Roman"/>
-          <w:color w:val="000000"/>
-          <w:lang w:val="id-ID"/>
-        </w:rPr>
-      </w:pPr>
-    </w:p>
-    <w:p>
-      <w:pPr>
-        <w:jc w:val="center"/>
-        <w:rPr>
-          <w:rFonts w:ascii="Times New Roman" w:eastAsia="Times New Roman" w:hAnsi="Times New Roman"/>
-          <w:color w:val="000000"/>
-          <w:lang w:val="id-ID"/>
-        </w:rPr>
-      </w:pPr>
-      <w:r>
-        <w:rPr>
-          <w:rFonts w:ascii="Times New Roman" w:eastAsia="Times New Roman" w:hAnsi="Times New Roman"/>
-          <w:color w:val="000000"/>
-          <w:lang w:val="id-ID"/>
-        </w:rPr>
-        <w:lastRenderedPageBreak/>
-        <w:t>${</w:t>
-      </w:r>
-      <w:proofErr w:type="spellStart"/>
-      <w:r>
-        <w:rPr>
-          <w:rFonts w:ascii="Times New Roman" w:eastAsia="Times New Roman" w:hAnsi="Times New Roman"/>
-          <w:color w:val="000000"/>
-          <w:lang w:val="id-ID"/>
-        </w:rPr>
-        <w:t>image_item</w:t>
-      </w:r>
-      <w:proofErr w:type="spellEnd"/>
-      <w:r>
-        <w:rPr>
-          <w:rFonts w:ascii="Times New Roman" w:eastAsia="Times New Roman" w:hAnsi="Times New Roman"/>
-          <w:color w:val="000000"/>
-          <w:lang w:val="id-ID"/>
-        </w:rPr>
-        <w:t>}</w:t>
-      </w:r>
-    </w:p>
-    <w:p/>
     <w:sectPr>
       <w:headerReference w:type="even" r:id="rId8"/>
       <w:headerReference w:type="default" r:id="rId9"/>
@@ -1798,12 +1474,14 @@
       <w:pStyle w:val="Footer"/>
       <w:rPr>
         <w:rFonts w:ascii="Times New Roman" w:hAnsi="Times New Roman"/>
+        <w:iCs/>
         <w:lang w:val="id-ID"/>
       </w:rPr>
     </w:pPr>
     <w:r>
       <w:rPr>
         <w:rFonts w:ascii="Times New Roman" w:hAnsi="Times New Roman"/>
+        <w:iCs/>
         <w:lang w:val="id-ID"/>
       </w:rPr>
       <w:t>Tanggal Cetak : ${</w:t>
@@ -1812,6 +1490,7 @@
     <w:r>
       <w:rPr>
         <w:rFonts w:ascii="Times New Roman" w:hAnsi="Times New Roman"/>
+        <w:iCs/>
         <w:lang w:val="id-ID"/>
       </w:rPr>
       <w:t>print_date</w:t>
@@ -1820,6 +1499,7 @@
     <w:r>
       <w:rPr>
         <w:rFonts w:ascii="Times New Roman" w:hAnsi="Times New Roman"/>
+        <w:iCs/>
         <w:lang w:val="id-ID"/>
       </w:rPr>
       <w:t>}</w:t>
@@ -1917,12 +1597,12 @@
         <w:szCs w:val="18"/>
       </w:rPr>
     </w:pPr>
-    <w:bookmarkStart w:id="1" w:name="_Hlk150175430"/>
-    <w:bookmarkStart w:id="2" w:name="_Hlk150175431"/>
-    <w:bookmarkStart w:id="3" w:name="_Hlk150175724"/>
-    <w:bookmarkStart w:id="4" w:name="_Hlk150175725"/>
-    <w:bookmarkStart w:id="5" w:name="_Hlk150177505"/>
-    <w:bookmarkStart w:id="6" w:name="_Hlk150177506"/>
+    <w:bookmarkStart w:id="0" w:name="_Hlk150175430"/>
+    <w:bookmarkStart w:id="1" w:name="_Hlk150175431"/>
+    <w:bookmarkStart w:id="2" w:name="_Hlk150175724"/>
+    <w:bookmarkStart w:id="3" w:name="_Hlk150175725"/>
+    <w:bookmarkStart w:id="4" w:name="_Hlk150177505"/>
+    <w:bookmarkStart w:id="5" w:name="_Hlk150177506"/>
     <w:r>
       <w:rPr>
         <w:noProof/>
@@ -2202,12 +1882,12 @@
       <w:t xml:space="preserve"> 11730</w:t>
     </w:r>
   </w:p>
+  <w:bookmarkEnd w:id="0"/>
   <w:bookmarkEnd w:id="1"/>
   <w:bookmarkEnd w:id="2"/>
   <w:bookmarkEnd w:id="3"/>
   <w:bookmarkEnd w:id="4"/>
   <w:bookmarkEnd w:id="5"/>
-  <w:bookmarkEnd w:id="6"/>
   <w:p>
     <w:pPr>
       <w:pStyle w:val="Header"/>
@@ -4057,19 +3737,19 @@
       </w:rPr>
     </w:lvl>
   </w:abstractNum>
-  <w:num w:numId="1" w16cid:durableId="1102529588">
+  <w:num w:numId="1" w16cid:durableId="515268800">
     <w:abstractNumId w:val="16"/>
   </w:num>
-  <w:num w:numId="2" w16cid:durableId="1314336715">
+  <w:num w:numId="2" w16cid:durableId="1852841340">
     <w:abstractNumId w:val="4"/>
   </w:num>
-  <w:num w:numId="3" w16cid:durableId="977221722">
+  <w:num w:numId="3" w16cid:durableId="1689330677">
     <w:abstractNumId w:val="11"/>
   </w:num>
-  <w:num w:numId="4" w16cid:durableId="20981770">
+  <w:num w:numId="4" w16cid:durableId="414669243">
     <w:abstractNumId w:val="10"/>
   </w:num>
-  <w:num w:numId="5" w16cid:durableId="1186674132">
+  <w:num w:numId="5" w16cid:durableId="905917330">
     <w:abstractNumId w:val="6"/>
     <w:lvlOverride w:ilvl="0">
       <w:startOverride w:val="1"/>
@@ -4099,7 +3779,7 @@
       <w:startOverride w:val="1"/>
     </w:lvlOverride>
   </w:num>
-  <w:num w:numId="6" w16cid:durableId="1069840870">
+  <w:num w:numId="6" w16cid:durableId="533275680">
     <w:abstractNumId w:val="13"/>
     <w:lvlOverride w:ilvl="0">
       <w:startOverride w:val="1"/>
@@ -4129,7 +3809,7 @@
       <w:startOverride w:val="1"/>
     </w:lvlOverride>
   </w:num>
-  <w:num w:numId="7" w16cid:durableId="997541033">
+  <w:num w:numId="7" w16cid:durableId="518273429">
     <w:abstractNumId w:val="17"/>
     <w:lvlOverride w:ilvl="0">
       <w:startOverride w:val="1"/>
@@ -4159,7 +3839,7 @@
       <w:startOverride w:val="1"/>
     </w:lvlOverride>
   </w:num>
-  <w:num w:numId="8" w16cid:durableId="1138842208">
+  <w:num w:numId="8" w16cid:durableId="1439523604">
     <w:abstractNumId w:val="9"/>
     <w:lvlOverride w:ilvl="0">
       <w:startOverride w:val="1"/>
@@ -4189,7 +3869,7 @@
       <w:startOverride w:val="1"/>
     </w:lvlOverride>
   </w:num>
-  <w:num w:numId="9" w16cid:durableId="1291856902">
+  <w:num w:numId="9" w16cid:durableId="901717853">
     <w:abstractNumId w:val="7"/>
     <w:lvlOverride w:ilvl="0">
       <w:startOverride w:val="1"/>
@@ -4219,7 +3899,7 @@
       <w:startOverride w:val="1"/>
     </w:lvlOverride>
   </w:num>
-  <w:num w:numId="10" w16cid:durableId="485170007">
+  <w:num w:numId="10" w16cid:durableId="1861967579">
     <w:abstractNumId w:val="8"/>
     <w:lvlOverride w:ilvl="0">
       <w:startOverride w:val="1"/>
@@ -4249,7 +3929,7 @@
       <w:startOverride w:val="1"/>
     </w:lvlOverride>
   </w:num>
-  <w:num w:numId="11" w16cid:durableId="219442492">
+  <w:num w:numId="11" w16cid:durableId="1345090341">
     <w:abstractNumId w:val="15"/>
     <w:lvlOverride w:ilvl="0">
       <w:startOverride w:val="1"/>
@@ -4279,25 +3959,25 @@
       <w:startOverride w:val="1"/>
     </w:lvlOverride>
   </w:num>
-  <w:num w:numId="12" w16cid:durableId="1508252338">
+  <w:num w:numId="12" w16cid:durableId="823471576">
     <w:abstractNumId w:val="3"/>
   </w:num>
-  <w:num w:numId="13" w16cid:durableId="1489438907">
+  <w:num w:numId="13" w16cid:durableId="2040232613">
     <w:abstractNumId w:val="2"/>
   </w:num>
-  <w:num w:numId="14" w16cid:durableId="492452318">
+  <w:num w:numId="14" w16cid:durableId="1301763443">
     <w:abstractNumId w:val="14"/>
   </w:num>
-  <w:num w:numId="15" w16cid:durableId="680661310">
+  <w:num w:numId="15" w16cid:durableId="1637567129">
     <w:abstractNumId w:val="1"/>
   </w:num>
-  <w:num w:numId="16" w16cid:durableId="960260247">
+  <w:num w:numId="16" w16cid:durableId="405811439">
     <w:abstractNumId w:val="0"/>
   </w:num>
-  <w:num w:numId="17" w16cid:durableId="779254524">
+  <w:num w:numId="17" w16cid:durableId="1818641986">
     <w:abstractNumId w:val="5"/>
   </w:num>
-  <w:num w:numId="18" w16cid:durableId="1603999109">
+  <w:num w:numId="18" w16cid:durableId="364595973">
     <w:abstractNumId w:val="12"/>
   </w:num>
 </w:numbering>
@@ -4766,6 +4446,7 @@
   <w:style w:type="character" w:default="1" w:styleId="DefaultParagraphFont">
     <w:name w:val="Default Paragraph Font"/>
     <w:uiPriority w:val="1"/>
+    <w:semiHidden/>
     <w:unhideWhenUsed/>
   </w:style>
   <w:style w:type="table" w:default="1" w:styleId="TableNormal">

--- a/_shared/template/pp_tci.docx
+++ b/_shared/template/pp_tci.docx
@@ -4,7 +4,7 @@
   <w:body>
     <w:p>
       <w:pPr>
-        <w:spacing w:line="276" w:lineRule="auto"/>
+        <w:spacing w:line="360" w:lineRule="auto"/>
         <w:jc w:val="both"/>
         <w:rPr>
           <w:rFonts w:ascii="Times New Roman" w:hAnsi="Times New Roman"/>
@@ -13,7 +13,7 @@
     </w:p>
     <w:p>
       <w:pPr>
-        <w:spacing w:line="276" w:lineRule="auto"/>
+        <w:spacing w:line="360" w:lineRule="auto"/>
         <w:jc w:val="right"/>
         <w:rPr>
           <w:rFonts w:ascii="Times New Roman" w:hAnsi="Times New Roman"/>
@@ -42,7 +42,7 @@
     </w:p>
     <w:p>
       <w:pPr>
-        <w:spacing w:line="276" w:lineRule="auto"/>
+        <w:spacing w:line="360" w:lineRule="auto"/>
         <w:jc w:val="both"/>
         <w:rPr>
           <w:rFonts w:ascii="Times New Roman" w:hAnsi="Times New Roman"/>
@@ -78,7 +78,7 @@
     </w:p>
     <w:p>
       <w:pPr>
-        <w:spacing w:line="276" w:lineRule="auto"/>
+        <w:spacing w:line="360" w:lineRule="auto"/>
         <w:jc w:val="both"/>
         <w:rPr>
           <w:rFonts w:ascii="Times New Roman" w:hAnsi="Times New Roman"/>
@@ -106,7 +106,7 @@
     </w:p>
     <w:p>
       <w:pPr>
-        <w:spacing w:line="276" w:lineRule="auto"/>
+        <w:spacing w:line="360" w:lineRule="auto"/>
         <w:jc w:val="both"/>
         <w:rPr>
           <w:rFonts w:ascii="Times New Roman" w:hAnsi="Times New Roman"/>
@@ -115,7 +115,7 @@
     </w:p>
     <w:p>
       <w:pPr>
-        <w:spacing w:line="276" w:lineRule="auto"/>
+        <w:spacing w:line="360" w:lineRule="auto"/>
         <w:jc w:val="both"/>
         <w:rPr>
           <w:rFonts w:ascii="Times New Roman" w:hAnsi="Times New Roman"/>
@@ -469,7 +469,7 @@
     </w:p>
     <w:p>
       <w:pPr>
-        <w:spacing w:line="276" w:lineRule="auto"/>
+        <w:spacing w:line="360" w:lineRule="auto"/>
         <w:jc w:val="both"/>
         <w:rPr>
           <w:rFonts w:ascii="Times New Roman" w:hAnsi="Times New Roman"/>
@@ -498,7 +498,7 @@
       <w:tr>
         <w:tc>
           <w:tcPr>
-            <w:tcW w:w="3325" w:type="dxa"/>
+            <w:tcW w:w="3353" w:type="dxa"/>
             <w:gridSpan w:val="2"/>
             <w:tcBorders>
               <w:top w:val="single" w:sz="4" w:space="0" w:color="auto"/>
@@ -510,7 +510,7 @@
           </w:tcPr>
           <w:p>
             <w:pPr>
-              <w:spacing w:line="276" w:lineRule="auto"/>
+              <w:spacing w:line="360" w:lineRule="auto"/>
               <w:jc w:val="center"/>
               <w:rPr>
                 <w:rFonts w:ascii="Times New Roman" w:hAnsi="Times New Roman"/>
@@ -539,7 +539,7 @@
           </w:tcPr>
           <w:p>
             <w:pPr>
-              <w:spacing w:line="276" w:lineRule="auto"/>
+              <w:spacing w:line="360" w:lineRule="auto"/>
               <w:jc w:val="center"/>
               <w:rPr>
                 <w:rFonts w:ascii="Times New Roman" w:hAnsi="Times New Roman"/>
@@ -568,7 +568,7 @@
           </w:tcPr>
           <w:p>
             <w:pPr>
-              <w:spacing w:line="276" w:lineRule="auto"/>
+              <w:spacing w:line="360" w:lineRule="auto"/>
               <w:jc w:val="center"/>
               <w:rPr>
                 <w:rFonts w:ascii="Times New Roman" w:hAnsi="Times New Roman"/>
@@ -597,7 +597,7 @@
           </w:tcPr>
           <w:p>
             <w:pPr>
-              <w:spacing w:line="276" w:lineRule="auto"/>
+              <w:spacing w:line="360" w:lineRule="auto"/>
               <w:jc w:val="center"/>
               <w:rPr>
                 <w:rFonts w:ascii="Times New Roman" w:hAnsi="Times New Roman"/>
@@ -615,114 +615,9 @@
         </w:tc>
       </w:tr>
       <w:tr>
-        <w:trPr>
-          <w:trHeight w:val="1056"/>
-        </w:trPr>
         <w:tc>
           <w:tcPr>
-            <w:tcW w:w="1525" w:type="dxa"/>
-            <w:tcBorders>
-              <w:top w:val="single" w:sz="4" w:space="0" w:color="auto"/>
-              <w:left w:val="single" w:sz="4" w:space="0" w:color="auto"/>
-              <w:bottom w:val="single" w:sz="4" w:space="0" w:color="auto"/>
-              <w:right w:val="single" w:sz="4" w:space="0" w:color="auto"/>
-            </w:tcBorders>
-          </w:tcPr>
-          <w:p>
-            <w:pPr>
-              <w:spacing w:line="276" w:lineRule="auto"/>
-              <w:jc w:val="center"/>
-              <w:rPr>
-                <w:rFonts w:ascii="Times New Roman" w:hAnsi="Times New Roman"/>
-              </w:rPr>
-            </w:pPr>
-          </w:p>
-        </w:tc>
-        <w:tc>
-          <w:tcPr>
-            <w:tcW w:w="1800" w:type="dxa"/>
-            <w:tcBorders>
-              <w:top w:val="single" w:sz="4" w:space="0" w:color="auto"/>
-              <w:left w:val="single" w:sz="4" w:space="0" w:color="auto"/>
-              <w:bottom w:val="single" w:sz="4" w:space="0" w:color="auto"/>
-              <w:right w:val="single" w:sz="4" w:space="0" w:color="auto"/>
-            </w:tcBorders>
-          </w:tcPr>
-          <w:p>
-            <w:pPr>
-              <w:spacing w:line="276" w:lineRule="auto"/>
-              <w:jc w:val="center"/>
-              <w:rPr>
-                <w:rFonts w:ascii="Times New Roman" w:hAnsi="Times New Roman"/>
-              </w:rPr>
-            </w:pPr>
-          </w:p>
-        </w:tc>
-        <w:tc>
-          <w:tcPr>
-            <w:tcW w:w="1980" w:type="dxa"/>
-            <w:tcBorders>
-              <w:top w:val="single" w:sz="4" w:space="0" w:color="auto"/>
-              <w:left w:val="single" w:sz="4" w:space="0" w:color="auto"/>
-              <w:bottom w:val="single" w:sz="4" w:space="0" w:color="auto"/>
-              <w:right w:val="single" w:sz="4" w:space="0" w:color="auto"/>
-            </w:tcBorders>
-          </w:tcPr>
-          <w:p>
-            <w:pPr>
-              <w:spacing w:line="276" w:lineRule="auto"/>
-              <w:jc w:val="center"/>
-              <w:rPr>
-                <w:rFonts w:ascii="Times New Roman" w:hAnsi="Times New Roman"/>
-              </w:rPr>
-            </w:pPr>
-          </w:p>
-        </w:tc>
-        <w:tc>
-          <w:tcPr>
-            <w:tcW w:w="1980" w:type="dxa"/>
-            <w:tcBorders>
-              <w:top w:val="single" w:sz="4" w:space="0" w:color="auto"/>
-              <w:left w:val="single" w:sz="4" w:space="0" w:color="auto"/>
-              <w:bottom w:val="single" w:sz="4" w:space="0" w:color="auto"/>
-              <w:right w:val="single" w:sz="4" w:space="0" w:color="auto"/>
-            </w:tcBorders>
-          </w:tcPr>
-          <w:p>
-            <w:pPr>
-              <w:spacing w:line="276" w:lineRule="auto"/>
-              <w:jc w:val="center"/>
-              <w:rPr>
-                <w:rFonts w:ascii="Times New Roman" w:hAnsi="Times New Roman"/>
-              </w:rPr>
-            </w:pPr>
-          </w:p>
-        </w:tc>
-        <w:tc>
-          <w:tcPr>
-            <w:tcW w:w="2180" w:type="dxa"/>
-            <w:tcBorders>
-              <w:top w:val="single" w:sz="4" w:space="0" w:color="auto"/>
-              <w:left w:val="single" w:sz="4" w:space="0" w:color="auto"/>
-              <w:bottom w:val="single" w:sz="4" w:space="0" w:color="auto"/>
-              <w:right w:val="single" w:sz="4" w:space="0" w:color="auto"/>
-            </w:tcBorders>
-          </w:tcPr>
-          <w:p>
-            <w:pPr>
-              <w:spacing w:line="276" w:lineRule="auto"/>
-              <w:jc w:val="center"/>
-              <w:rPr>
-                <w:rFonts w:ascii="Times New Roman" w:hAnsi="Times New Roman"/>
-              </w:rPr>
-            </w:pPr>
-          </w:p>
-        </w:tc>
-      </w:tr>
-      <w:tr>
-        <w:tc>
-          <w:tcPr>
-            <w:tcW w:w="1525" w:type="dxa"/>
+            <w:tcW w:w="1553" w:type="dxa"/>
             <w:tcBorders>
               <w:top w:val="single" w:sz="4" w:space="0" w:color="auto"/>
               <w:left w:val="single" w:sz="4" w:space="0" w:color="auto"/>
@@ -733,7 +628,7 @@
           </w:tcPr>
           <w:p>
             <w:pPr>
-              <w:spacing w:line="276" w:lineRule="auto"/>
+              <w:spacing w:line="360" w:lineRule="auto"/>
               <w:jc w:val="center"/>
               <w:rPr>
                 <w:rFonts w:ascii="Times New Roman" w:hAnsi="Times New Roman"/>
@@ -751,7 +646,7 @@
           </w:p>
           <w:p>
             <w:pPr>
-              <w:spacing w:line="276" w:lineRule="auto"/>
+              <w:spacing w:line="360" w:lineRule="auto"/>
               <w:jc w:val="center"/>
               <w:rPr>
                 <w:rFonts w:ascii="Times New Roman" w:hAnsi="Times New Roman"/>
@@ -780,7 +675,7 @@
           </w:p>
           <w:p>
             <w:pPr>
-              <w:spacing w:line="276" w:lineRule="auto"/>
+              <w:spacing w:line="360" w:lineRule="auto"/>
               <w:jc w:val="center"/>
               <w:rPr>
                 <w:rFonts w:ascii="Times New Roman" w:hAnsi="Times New Roman"/>
@@ -821,7 +716,7 @@
           </w:tcPr>
           <w:p>
             <w:pPr>
-              <w:spacing w:line="276" w:lineRule="auto"/>
+              <w:spacing w:line="360" w:lineRule="auto"/>
               <w:jc w:val="center"/>
               <w:rPr>
                 <w:rFonts w:ascii="Times New Roman" w:hAnsi="Times New Roman"/>
@@ -852,7 +747,7 @@
           </w:p>
           <w:p>
             <w:pPr>
-              <w:spacing w:line="276" w:lineRule="auto"/>
+              <w:spacing w:line="360" w:lineRule="auto"/>
               <w:jc w:val="center"/>
               <w:rPr>
                 <w:rFonts w:ascii="Times New Roman" w:hAnsi="Times New Roman"/>
@@ -887,7 +782,7 @@
           </w:p>
           <w:p>
             <w:pPr>
-              <w:spacing w:line="276" w:lineRule="auto"/>
+              <w:spacing w:line="360" w:lineRule="auto"/>
               <w:jc w:val="center"/>
               <w:rPr>
                 <w:rFonts w:ascii="Times New Roman" w:hAnsi="Times New Roman"/>
@@ -940,7 +835,7 @@
           </w:tcPr>
           <w:p>
             <w:pPr>
-              <w:spacing w:line="276" w:lineRule="auto"/>
+              <w:spacing w:line="360" w:lineRule="auto"/>
               <w:jc w:val="center"/>
               <w:rPr>
                 <w:rFonts w:ascii="Times New Roman" w:hAnsi="Times New Roman"/>
@@ -955,7 +850,7 @@
           </w:p>
           <w:p>
             <w:pPr>
-              <w:spacing w:line="276" w:lineRule="auto"/>
+              <w:spacing w:line="360" w:lineRule="auto"/>
               <w:jc w:val="center"/>
               <w:rPr>
                 <w:rFonts w:ascii="Times New Roman" w:hAnsi="Times New Roman"/>
@@ -984,7 +879,7 @@
           </w:p>
           <w:p>
             <w:pPr>
-              <w:spacing w:line="276" w:lineRule="auto"/>
+              <w:spacing w:line="360" w:lineRule="auto"/>
               <w:jc w:val="center"/>
               <w:rPr>
                 <w:rFonts w:ascii="Times New Roman" w:hAnsi="Times New Roman"/>
@@ -1025,7 +920,7 @@
           </w:tcPr>
           <w:p>
             <w:pPr>
-              <w:spacing w:line="276" w:lineRule="auto"/>
+              <w:spacing w:line="360" w:lineRule="auto"/>
               <w:jc w:val="center"/>
               <w:rPr>
                 <w:rFonts w:ascii="Times New Roman" w:hAnsi="Times New Roman"/>
@@ -1042,7 +937,7 @@
           </w:p>
           <w:p>
             <w:pPr>
-              <w:spacing w:line="276" w:lineRule="auto"/>
+              <w:spacing w:line="360" w:lineRule="auto"/>
               <w:jc w:val="center"/>
               <w:rPr>
                 <w:rFonts w:ascii="Times New Roman" w:hAnsi="Times New Roman"/>
@@ -1071,7 +966,7 @@
           </w:p>
           <w:p>
             <w:pPr>
-              <w:spacing w:line="276" w:lineRule="auto"/>
+              <w:spacing w:line="360" w:lineRule="auto"/>
               <w:jc w:val="center"/>
               <w:rPr>
                 <w:rFonts w:ascii="Times New Roman" w:hAnsi="Times New Roman"/>
@@ -1112,7 +1007,7 @@
           </w:tcPr>
           <w:p>
             <w:pPr>
-              <w:spacing w:line="276" w:lineRule="auto"/>
+              <w:spacing w:line="360" w:lineRule="auto"/>
               <w:jc w:val="center"/>
               <w:rPr>
                 <w:rFonts w:ascii="Times New Roman" w:hAnsi="Times New Roman"/>
@@ -1127,7 +1022,7 @@
           </w:p>
           <w:p>
             <w:pPr>
-              <w:spacing w:line="276" w:lineRule="auto"/>
+              <w:spacing w:line="360" w:lineRule="auto"/>
               <w:jc w:val="center"/>
               <w:rPr>
                 <w:rFonts w:ascii="Times New Roman" w:hAnsi="Times New Roman"/>
@@ -1156,7 +1051,7 @@
           </w:p>
           <w:p>
             <w:pPr>
-              <w:spacing w:line="276" w:lineRule="auto"/>
+              <w:spacing w:line="360" w:lineRule="auto"/>
               <w:jc w:val="center"/>
               <w:rPr>
                 <w:rFonts w:ascii="Times New Roman" w:hAnsi="Times New Roman"/>
@@ -1188,7 +1083,7 @@
     </w:tbl>
     <w:p>
       <w:pPr>
-        <w:spacing w:line="276" w:lineRule="auto"/>
+        <w:spacing w:line="360" w:lineRule="auto"/>
         <w:jc w:val="both"/>
         <w:rPr>
           <w:rFonts w:ascii="Times New Roman" w:hAnsi="Times New Roman"/>
@@ -1197,7 +1092,7 @@
     </w:p>
     <w:p>
       <w:pPr>
-        <w:spacing w:line="276" w:lineRule="auto"/>
+        <w:spacing w:line="360" w:lineRule="auto"/>
         <w:jc w:val="both"/>
         <w:rPr>
           <w:rFonts w:ascii="Times New Roman" w:hAnsi="Times New Roman"/>
@@ -1206,7 +1101,7 @@
     </w:p>
     <w:p>
       <w:pPr>
-        <w:spacing w:line="276" w:lineRule="auto"/>
+        <w:spacing w:line="360" w:lineRule="auto"/>
         <w:jc w:val="both"/>
         <w:rPr>
           <w:rFonts w:ascii="Times New Roman" w:hAnsi="Times New Roman"/>
@@ -1215,7 +1110,7 @@
     </w:p>
     <w:p>
       <w:pPr>
-        <w:spacing w:line="276" w:lineRule="auto"/>
+        <w:spacing w:line="360" w:lineRule="auto"/>
         <w:jc w:val="both"/>
         <w:rPr>
           <w:rFonts w:ascii="Times New Roman" w:hAnsi="Times New Roman"/>
@@ -1224,7 +1119,7 @@
     </w:p>
     <w:p>
       <w:pPr>
-        <w:spacing w:line="276" w:lineRule="auto"/>
+        <w:spacing w:line="360" w:lineRule="auto"/>
         <w:jc w:val="both"/>
         <w:rPr>
           <w:rFonts w:ascii="Times New Roman" w:hAnsi="Times New Roman"/>
@@ -1233,7 +1128,7 @@
     </w:p>
     <w:p>
       <w:pPr>
-        <w:spacing w:line="276" w:lineRule="auto"/>
+        <w:spacing w:line="360" w:lineRule="auto"/>
         <w:jc w:val="both"/>
         <w:rPr>
           <w:rFonts w:ascii="Times New Roman" w:hAnsi="Times New Roman"/>
@@ -1242,7 +1137,7 @@
     </w:p>
     <w:p>
       <w:pPr>
-        <w:spacing w:line="276" w:lineRule="auto"/>
+        <w:spacing w:line="360" w:lineRule="auto"/>
         <w:jc w:val="both"/>
         <w:rPr>
           <w:rFonts w:ascii="Times New Roman" w:hAnsi="Times New Roman"/>
@@ -1251,7 +1146,7 @@
     </w:p>
     <w:p>
       <w:pPr>
-        <w:spacing w:line="276" w:lineRule="auto"/>
+        <w:spacing w:line="360" w:lineRule="auto"/>
         <w:jc w:val="both"/>
         <w:rPr>
           <w:rFonts w:ascii="Times New Roman" w:hAnsi="Times New Roman"/>
@@ -1260,7 +1155,7 @@
     </w:p>
     <w:p>
       <w:pPr>
-        <w:spacing w:line="276" w:lineRule="auto"/>
+        <w:spacing w:line="360" w:lineRule="auto"/>
         <w:jc w:val="both"/>
         <w:rPr>
           <w:rFonts w:ascii="Times New Roman" w:hAnsi="Times New Roman"/>
@@ -1269,7 +1164,7 @@
     </w:p>
     <w:p>
       <w:pPr>
-        <w:spacing w:line="276" w:lineRule="auto"/>
+        <w:spacing w:line="360" w:lineRule="auto"/>
         <w:jc w:val="both"/>
         <w:rPr>
           <w:rFonts w:ascii="Times New Roman" w:hAnsi="Times New Roman"/>
@@ -1278,7 +1173,7 @@
     </w:p>
     <w:p>
       <w:pPr>
-        <w:spacing w:line="276" w:lineRule="auto"/>
+        <w:spacing w:line="360" w:lineRule="auto"/>
         <w:jc w:val="both"/>
         <w:rPr>
           <w:rFonts w:ascii="Times New Roman" w:hAnsi="Times New Roman"/>
@@ -1287,7 +1182,7 @@
     </w:p>
     <w:p>
       <w:pPr>
-        <w:spacing w:line="276" w:lineRule="auto"/>
+        <w:spacing w:line="360" w:lineRule="auto"/>
         <w:jc w:val="both"/>
         <w:rPr>
           <w:rFonts w:ascii="Times New Roman" w:hAnsi="Times New Roman"/>
@@ -1296,7 +1191,7 @@
     </w:p>
     <w:p>
       <w:pPr>
-        <w:spacing w:line="276" w:lineRule="auto"/>
+        <w:spacing w:line="360" w:lineRule="auto"/>
         <w:jc w:val="both"/>
         <w:rPr>
           <w:rFonts w:ascii="Times New Roman" w:hAnsi="Times New Roman"/>
@@ -1305,7 +1200,7 @@
     </w:p>
     <w:p>
       <w:pPr>
-        <w:spacing w:line="276" w:lineRule="auto"/>
+        <w:spacing w:line="360" w:lineRule="auto"/>
         <w:jc w:val="both"/>
         <w:rPr>
           <w:rFonts w:ascii="Times New Roman" w:hAnsi="Times New Roman"/>
@@ -1314,7 +1209,7 @@
     </w:p>
     <w:p>
       <w:pPr>
-        <w:spacing w:line="276" w:lineRule="auto"/>
+        <w:spacing w:line="360" w:lineRule="auto"/>
         <w:jc w:val="both"/>
         <w:rPr>
           <w:rFonts w:ascii="Times New Roman" w:hAnsi="Times New Roman"/>
@@ -1323,7 +1218,7 @@
     </w:p>
     <w:p>
       <w:pPr>
-        <w:spacing w:line="276" w:lineRule="auto"/>
+        <w:spacing w:line="360" w:lineRule="auto"/>
         <w:jc w:val="both"/>
         <w:rPr>
           <w:rFonts w:ascii="Times New Roman" w:hAnsi="Times New Roman"/>
@@ -1332,7 +1227,7 @@
     </w:p>
     <w:p>
       <w:pPr>
-        <w:spacing w:line="276" w:lineRule="auto"/>
+        <w:spacing w:line="360" w:lineRule="auto"/>
         <w:jc w:val="both"/>
         <w:rPr>
           <w:rFonts w:ascii="Times New Roman" w:hAnsi="Times New Roman"/>
@@ -1341,61 +1236,7 @@
     </w:p>
     <w:p>
       <w:pPr>
-        <w:spacing w:line="276" w:lineRule="auto"/>
-        <w:jc w:val="both"/>
-        <w:rPr>
-          <w:rFonts w:ascii="Times New Roman" w:hAnsi="Times New Roman"/>
-        </w:rPr>
-      </w:pPr>
-    </w:p>
-    <w:p>
-      <w:pPr>
-        <w:spacing w:line="276" w:lineRule="auto"/>
-        <w:jc w:val="both"/>
-        <w:rPr>
-          <w:rFonts w:ascii="Times New Roman" w:hAnsi="Times New Roman"/>
-        </w:rPr>
-      </w:pPr>
-    </w:p>
-    <w:p>
-      <w:pPr>
-        <w:spacing w:line="276" w:lineRule="auto"/>
-        <w:jc w:val="both"/>
-        <w:rPr>
-          <w:rFonts w:ascii="Times New Roman" w:hAnsi="Times New Roman"/>
-        </w:rPr>
-      </w:pPr>
-    </w:p>
-    <w:p>
-      <w:pPr>
-        <w:spacing w:line="276" w:lineRule="auto"/>
-        <w:jc w:val="both"/>
-        <w:rPr>
-          <w:rFonts w:ascii="Times New Roman" w:hAnsi="Times New Roman"/>
-        </w:rPr>
-      </w:pPr>
-    </w:p>
-    <w:p>
-      <w:pPr>
-        <w:spacing w:line="276" w:lineRule="auto"/>
-        <w:jc w:val="both"/>
-        <w:rPr>
-          <w:rFonts w:ascii="Times New Roman" w:hAnsi="Times New Roman"/>
-        </w:rPr>
-      </w:pPr>
-    </w:p>
-    <w:p>
-      <w:pPr>
-        <w:spacing w:line="276" w:lineRule="auto"/>
-        <w:jc w:val="both"/>
-        <w:rPr>
-          <w:rFonts w:ascii="Times New Roman" w:hAnsi="Times New Roman"/>
-        </w:rPr>
-      </w:pPr>
-    </w:p>
-    <w:p>
-      <w:pPr>
-        <w:spacing w:line="276" w:lineRule="auto"/>
+        <w:spacing w:line="360" w:lineRule="auto"/>
         <w:jc w:val="center"/>
         <w:rPr>
           <w:rFonts w:ascii="Times New Roman" w:hAnsi="Times New Roman"/>
@@ -1405,6 +1246,7 @@
         <w:rPr>
           <w:rFonts w:ascii="Times New Roman" w:hAnsi="Times New Roman"/>
         </w:rPr>
+        <w:lastRenderedPageBreak/>
         <w:t>${</w:t>
       </w:r>
       <w:proofErr w:type="spellStart"/>
@@ -1425,10 +1267,8 @@
     <w:sectPr>
       <w:headerReference w:type="even" r:id="rId8"/>
       <w:headerReference w:type="default" r:id="rId9"/>
-      <w:footerReference w:type="even" r:id="rId10"/>
-      <w:footerReference w:type="default" r:id="rId11"/>
-      <w:headerReference w:type="first" r:id="rId12"/>
-      <w:footerReference w:type="first" r:id="rId13"/>
+      <w:footerReference w:type="default" r:id="rId10"/>
+      <w:headerReference w:type="first" r:id="rId11"/>
       <w:pgSz w:w="11900" w:h="16840" w:code="9"/>
       <w:pgMar w:top="567" w:right="1100" w:bottom="1440" w:left="1276" w:header="563" w:footer="271" w:gutter="0"/>
       <w:cols w:space="708"/>
@@ -1462,19 +1302,11 @@
   <w:p>
     <w:pPr>
       <w:pStyle w:val="Footer"/>
-    </w:pPr>
-  </w:p>
-</w:ftr>
-</file>
-
-<file path=word/footer2.xml><?xml version="1.0" encoding="utf-8"?>
-<w:ftr xmlns:wpc="http://schemas.microsoft.com/office/word/2010/wordprocessingCanvas" xmlns:cx="http://schemas.microsoft.com/office/drawing/2014/chartex" xmlns:cx1="http://schemas.microsoft.com/office/drawing/2015/9/8/chartex" xmlns:cx2="http://schemas.microsoft.com/office/drawing/2015/10/21/chartex" xmlns:cx3="http://schemas.microsoft.com/office/drawing/2016/5/9/chartex" xmlns:cx4="http://schemas.microsoft.com/office/drawing/2016/5/10/chartex" xmlns:cx5="http://schemas.microsoft.com/office/drawing/2016/5/11/chartex" xmlns:cx6="http://schemas.microsoft.com/office/drawing/2016/5/12/chartex" xmlns:cx7="http://schemas.microsoft.com/office/drawing/2016/5/13/chartex" xmlns:cx8="http://schemas.microsoft.com/office/drawing/2016/5/14/chartex" xmlns:mc="http://schemas.openxmlformats.org/markup-compatibility/2006" xmlns:aink="http://schemas.microsoft.com/office/drawing/2016/ink" xmlns:am3d="http://schemas.microsoft.com/office/drawing/2017/model3d" xmlns:o="urn:schemas-microsoft-com:office:office" xmlns:oel="http://schemas.microsoft.com/office/2019/extlst" xmlns:r="http://schemas.openxmlformats.org/officeDocument/2006/relationships" xmlns:m="http://schemas.openxmlformats.org/officeDocument/2006/math" xmlns:v="urn:schemas-microsoft-com:vml" xmlns:wp14="http://schemas.microsoft.com/office/word/2010/wordprocessingDrawing" xmlns:wp="http://schemas.openxmlformats.org/drawingml/2006/wordprocessingDrawing" xmlns:w10="urn:schemas-microsoft-com:office:word" xmlns:w="http://schemas.openxmlformats.org/wordprocessingml/2006/main" xmlns:w14="http://schemas.microsoft.com/office/word/2010/wordml" xmlns:w15="http://schemas.microsoft.com/office/word/2012/wordml" xmlns:w16cex="http://schemas.microsoft.com/office/word/2018/wordml/cex" xmlns:w16cid="http://schemas.microsoft.com/office/word/2016/wordml/cid" xmlns:w16="http://schemas.microsoft.com/office/word/2018/wordml" xmlns:w16du="http://schemas.microsoft.com/office/word/2023/wordml/word16du" xmlns:w16sdtdh="http://schemas.microsoft.com/office/word/2020/wordml/sdtdatahash" xmlns:w16sdtfl="http://schemas.microsoft.com/office/word/2024/wordml/sdtformatlock" xmlns:w16se="http://schemas.microsoft.com/office/word/2015/wordml/symex" xmlns:wpg="http://schemas.microsoft.com/office/word/2010/wordprocessingGroup" xmlns:wpi="http://schemas.microsoft.com/office/word/2010/wordprocessingInk" xmlns:wne="http://schemas.microsoft.com/office/word/2006/wordml" xmlns:wps="http://schemas.microsoft.com/office/word/2010/wordprocessingShape" mc:Ignorable="w14 w15 w16se w16cid w16 w16cex w16sdtdh w16sdtfl w16du wp14">
-  <w:p>
-    <w:pPr>
-      <w:pStyle w:val="Footer"/>
       <w:rPr>
         <w:rFonts w:ascii="Times New Roman" w:hAnsi="Times New Roman"/>
         <w:iCs/>
+        <w:sz w:val="16"/>
+        <w:szCs w:val="16"/>
         <w:lang w:val="id-ID"/>
       </w:rPr>
     </w:pPr>
@@ -1482,15 +1314,19 @@
       <w:rPr>
         <w:rFonts w:ascii="Times New Roman" w:hAnsi="Times New Roman"/>
         <w:iCs/>
+        <w:sz w:val="16"/>
+        <w:szCs w:val="16"/>
         <w:lang w:val="id-ID"/>
       </w:rPr>
-      <w:t>Tanggal Cetak : ${</w:t>
+      <w:t>${</w:t>
     </w:r>
     <w:proofErr w:type="spellStart"/>
     <w:r>
       <w:rPr>
         <w:rFonts w:ascii="Times New Roman" w:hAnsi="Times New Roman"/>
         <w:iCs/>
+        <w:sz w:val="16"/>
+        <w:szCs w:val="16"/>
         <w:lang w:val="id-ID"/>
       </w:rPr>
       <w:t>print_date</w:t>
@@ -1500,20 +1336,12 @@
       <w:rPr>
         <w:rFonts w:ascii="Times New Roman" w:hAnsi="Times New Roman"/>
         <w:iCs/>
+        <w:sz w:val="16"/>
+        <w:szCs w:val="16"/>
         <w:lang w:val="id-ID"/>
       </w:rPr>
       <w:t>}</w:t>
     </w:r>
-  </w:p>
-</w:ftr>
-</file>
-
-<file path=word/footer3.xml><?xml version="1.0" encoding="utf-8"?>
-<w:ftr xmlns:wpc="http://schemas.microsoft.com/office/word/2010/wordprocessingCanvas" xmlns:cx="http://schemas.microsoft.com/office/drawing/2014/chartex" xmlns:cx1="http://schemas.microsoft.com/office/drawing/2015/9/8/chartex" xmlns:cx2="http://schemas.microsoft.com/office/drawing/2015/10/21/chartex" xmlns:cx3="http://schemas.microsoft.com/office/drawing/2016/5/9/chartex" xmlns:cx4="http://schemas.microsoft.com/office/drawing/2016/5/10/chartex" xmlns:cx5="http://schemas.microsoft.com/office/drawing/2016/5/11/chartex" xmlns:cx6="http://schemas.microsoft.com/office/drawing/2016/5/12/chartex" xmlns:cx7="http://schemas.microsoft.com/office/drawing/2016/5/13/chartex" xmlns:cx8="http://schemas.microsoft.com/office/drawing/2016/5/14/chartex" xmlns:mc="http://schemas.openxmlformats.org/markup-compatibility/2006" xmlns:aink="http://schemas.microsoft.com/office/drawing/2016/ink" xmlns:am3d="http://schemas.microsoft.com/office/drawing/2017/model3d" xmlns:o="urn:schemas-microsoft-com:office:office" xmlns:oel="http://schemas.microsoft.com/office/2019/extlst" xmlns:r="http://schemas.openxmlformats.org/officeDocument/2006/relationships" xmlns:m="http://schemas.openxmlformats.org/officeDocument/2006/math" xmlns:v="urn:schemas-microsoft-com:vml" xmlns:wp14="http://schemas.microsoft.com/office/word/2010/wordprocessingDrawing" xmlns:wp="http://schemas.openxmlformats.org/drawingml/2006/wordprocessingDrawing" xmlns:w10="urn:schemas-microsoft-com:office:word" xmlns:w="http://schemas.openxmlformats.org/wordprocessingml/2006/main" xmlns:w14="http://schemas.microsoft.com/office/word/2010/wordml" xmlns:w15="http://schemas.microsoft.com/office/word/2012/wordml" xmlns:w16cex="http://schemas.microsoft.com/office/word/2018/wordml/cex" xmlns:w16cid="http://schemas.microsoft.com/office/word/2016/wordml/cid" xmlns:w16="http://schemas.microsoft.com/office/word/2018/wordml" xmlns:w16du="http://schemas.microsoft.com/office/word/2023/wordml/word16du" xmlns:w16sdtdh="http://schemas.microsoft.com/office/word/2020/wordml/sdtdatahash" xmlns:w16sdtfl="http://schemas.microsoft.com/office/word/2024/wordml/sdtformatlock" xmlns:w16se="http://schemas.microsoft.com/office/word/2015/wordml/symex" xmlns:wpg="http://schemas.microsoft.com/office/word/2010/wordprocessingGroup" xmlns:wpi="http://schemas.microsoft.com/office/word/2010/wordprocessingInk" xmlns:wne="http://schemas.microsoft.com/office/word/2006/wordml" xmlns:wps="http://schemas.microsoft.com/office/word/2010/wordprocessingShape" mc:Ignorable="w14 w15 w16se w16cid w16 w16cex w16sdtdh w16sdtfl w16du wp14">
-  <w:p>
-    <w:pPr>
-      <w:pStyle w:val="Footer"/>
-    </w:pPr>
   </w:p>
 </w:ftr>
 </file>
